--- a/문서/MORPHOSIS 개발일지 23차.docx
+++ b/문서/MORPHOSIS 개발일지 23차.docx
@@ -9,10 +9,10 @@
         <w:tblLook w:val="04A0" w:firstRow="1" w:lastRow="0" w:firstColumn="1" w:lastColumn="0" w:noHBand="0" w:noVBand="1"/>
       </w:tblPr>
       <w:tblGrid>
-        <w:gridCol w:w="1007"/>
-        <w:gridCol w:w="5721"/>
-        <w:gridCol w:w="1240"/>
-        <w:gridCol w:w="2452"/>
+        <w:gridCol w:w="1033"/>
+        <w:gridCol w:w="5671"/>
+        <w:gridCol w:w="1262"/>
+        <w:gridCol w:w="2454"/>
       </w:tblGrid>
       <w:tr>
         <w:tc>
@@ -348,11 +348,6 @@
             </w:r>
           </w:p>
           <w:p>
-            <w:pPr>
-              <w:rPr>
-                <w:rFonts w:hint="eastAsia"/>
-              </w:rPr>
-            </w:pPr>
             <w:r>
               <w:rPr>
                 <w:rFonts w:hint="eastAsia"/>
@@ -544,11 +539,6 @@
             </w:r>
           </w:p>
           <w:p>
-            <w:pPr>
-              <w:rPr>
-                <w:rFonts w:hint="eastAsia"/>
-              </w:rPr>
-            </w:pPr>
             <w:r>
               <w:rPr>
                 <w:rFonts w:hint="eastAsia"/>
@@ -664,6 +654,9 @@
           </w:p>
           <w:p>
             <w:r>
+              <w:rPr>
+                <w:noProof/>
+              </w:rPr>
               <w:drawing>
                 <wp:inline distT="0" distB="0" distL="0" distR="0" wp14:anchorId="48BADD96" wp14:editId="43D39A09">
                   <wp:extent cx="5591955" cy="1000265"/>
@@ -785,6 +778,9 @@
           </w:p>
           <w:p>
             <w:r>
+              <w:rPr>
+                <w:noProof/>
+              </w:rPr>
               <w:drawing>
                 <wp:inline distT="0" distB="0" distL="0" distR="0" wp14:anchorId="4616A73B" wp14:editId="6E1A56E0">
                   <wp:extent cx="4763165" cy="943107"/>
@@ -877,15 +873,7 @@
               <w:rPr>
                 <w:rFonts w:hint="eastAsia"/>
               </w:rPr>
-              <w:t xml:space="preserve">로 하겠다는 것이므로 그렇게 </w:t>
-            </w:r>
-            <w:bookmarkStart w:id="0" w:name="_GoBack"/>
-            <w:bookmarkEnd w:id="0"/>
-            <w:r>
-              <w:rPr>
-                <w:rFonts w:hint="eastAsia"/>
-              </w:rPr>
-              <w:t>해석하면 된다.</w:t>
+              <w:t>로 하겠다는 것이므로 그렇게 해석하면 된다.</w:t>
             </w:r>
           </w:p>
           <w:p>
@@ -1047,163 +1035,121 @@
                 <w:rFonts w:hint="eastAsia"/>
               </w:rPr>
               <w:t>이것이 궁금했던 부분.</w:t>
-            </w:r>
-          </w:p>
-          <w:p>
-            <w:pPr>
-              <w:rPr>
-                <w:rFonts w:hint="eastAsia"/>
-              </w:rPr>
-            </w:pPr>
-          </w:p>
-          <w:p>
-            <w:r>
-              <w:rPr>
-                <w:rFonts w:hint="eastAsia"/>
-              </w:rPr>
-              <w:t xml:space="preserve">근데 </w:t>
-            </w:r>
-            <w:proofErr w:type="spellStart"/>
-            <w:r>
-              <w:rPr>
-                <w:rFonts w:hint="eastAsia"/>
-              </w:rPr>
-              <w:t>웃긴건</w:t>
-            </w:r>
-            <w:proofErr w:type="spellEnd"/>
-            <w:r>
-              <w:rPr>
-                <w:rFonts w:hint="eastAsia"/>
-              </w:rPr>
-              <w:t xml:space="preserve"> 나는 텍스처들을 로드하고 그 텍스처들</w:t>
-            </w:r>
-            <w:r>
-              <w:rPr>
-                <w:rFonts w:hint="eastAsia"/>
-              </w:rPr>
-              <w:t xml:space="preserve">의 </w:t>
-            </w:r>
-            <w:proofErr w:type="spellStart"/>
-            <w:r>
-              <w:rPr>
-                <w:rFonts w:hint="eastAsia"/>
-              </w:rPr>
-              <w:t>리소스뷰</w:t>
-            </w:r>
-            <w:proofErr w:type="spellEnd"/>
-            <w:r>
-              <w:rPr>
-                <w:rFonts w:hint="eastAsia"/>
-              </w:rPr>
-              <w:t>(</w:t>
-            </w:r>
-            <w:r>
-              <w:t>==Descriptor)</w:t>
-            </w:r>
-            <w:r>
-              <w:rPr>
-                <w:rFonts w:hint="eastAsia"/>
-              </w:rPr>
-              <w:t xml:space="preserve">를 </w:t>
-            </w:r>
-            <w:proofErr w:type="spellStart"/>
-            <w:r>
-              <w:rPr>
-                <w:rFonts w:hint="eastAsia"/>
-              </w:rPr>
-              <w:t>만들어주긴</w:t>
-            </w:r>
-            <w:proofErr w:type="spellEnd"/>
-            <w:r>
-              <w:rPr>
-                <w:rFonts w:hint="eastAsia"/>
-              </w:rPr>
-              <w:t xml:space="preserve"> 했는데 실제 R</w:t>
-            </w:r>
-            <w:r>
-              <w:t>ender</w:t>
-            </w:r>
-            <w:r>
-              <w:rPr>
-                <w:rFonts w:hint="eastAsia"/>
-              </w:rPr>
-              <w:t xml:space="preserve">를 할 때는 첫 번째 텍스처만 </w:t>
-            </w:r>
-            <w:proofErr w:type="spellStart"/>
-            <w:r>
-              <w:t>SetGraphicsRootDescriptorTable</w:t>
-            </w:r>
-            <w:proofErr w:type="spellEnd"/>
-            <w:r>
-              <w:t xml:space="preserve">() </w:t>
-            </w:r>
-            <w:r>
-              <w:rPr>
-                <w:rFonts w:hint="eastAsia"/>
-              </w:rPr>
-              <w:t>해줬다는 점이다.</w:t>
-            </w:r>
-          </w:p>
-          <w:p>
-            <w:pPr>
-              <w:rPr>
-                <w:rFonts w:hint="eastAsia"/>
-              </w:rPr>
-            </w:pPr>
-            <w:r>
-              <w:rPr>
-                <w:rFonts w:hint="eastAsia"/>
-              </w:rPr>
-              <w:t>별다른 무언가 없이도 첫 텍스처의 다음 텍스처가 잡혀서 올라왔다는 건데 앞으로 텍스처 자원을 잘 쓸 수 있어야 그래픽 효과를 넣을 때 무리가 없으므로 이 부분을 확실히 하고 가기로 했다.</w:t>
             </w:r>
           </w:p>
           <w:p/>
           <w:p>
-            <w:pPr>
-              <w:rPr>
-                <w:rFonts w:hint="eastAsia"/>
-              </w:rPr>
-            </w:pPr>
+            <w:r>
+              <w:rPr>
+                <w:rFonts w:hint="eastAsia"/>
+              </w:rPr>
+              <w:t xml:space="preserve">근데 </w:t>
+            </w:r>
+            <w:proofErr w:type="spellStart"/>
+            <w:r>
+              <w:rPr>
+                <w:rFonts w:hint="eastAsia"/>
+              </w:rPr>
+              <w:t>웃긴건</w:t>
+            </w:r>
+            <w:proofErr w:type="spellEnd"/>
+            <w:r>
+              <w:rPr>
+                <w:rFonts w:hint="eastAsia"/>
+              </w:rPr>
+              <w:t xml:space="preserve"> 나는 텍스처들을 로드하고 그 텍스처들</w:t>
+            </w:r>
+            <w:r>
+              <w:rPr>
+                <w:rFonts w:hint="eastAsia"/>
+              </w:rPr>
+              <w:t xml:space="preserve">의 </w:t>
+            </w:r>
+            <w:proofErr w:type="spellStart"/>
+            <w:r>
+              <w:rPr>
+                <w:rFonts w:hint="eastAsia"/>
+              </w:rPr>
+              <w:t>리소스뷰</w:t>
+            </w:r>
+            <w:proofErr w:type="spellEnd"/>
+            <w:r>
+              <w:rPr>
+                <w:rFonts w:hint="eastAsia"/>
+              </w:rPr>
+              <w:t>(</w:t>
+            </w:r>
+            <w:r>
+              <w:t>==Descriptor)</w:t>
+            </w:r>
+            <w:r>
+              <w:rPr>
+                <w:rFonts w:hint="eastAsia"/>
+              </w:rPr>
+              <w:t xml:space="preserve">를 </w:t>
+            </w:r>
+            <w:proofErr w:type="spellStart"/>
+            <w:r>
+              <w:rPr>
+                <w:rFonts w:hint="eastAsia"/>
+              </w:rPr>
+              <w:t>만들어주긴</w:t>
+            </w:r>
+            <w:proofErr w:type="spellEnd"/>
+            <w:r>
+              <w:rPr>
+                <w:rFonts w:hint="eastAsia"/>
+              </w:rPr>
+              <w:t xml:space="preserve"> 했는데 실제 R</w:t>
+            </w:r>
+            <w:r>
+              <w:t>ender</w:t>
+            </w:r>
+            <w:r>
+              <w:rPr>
+                <w:rFonts w:hint="eastAsia"/>
+              </w:rPr>
+              <w:t xml:space="preserve">를 할 때는 첫 번째 텍스처만 </w:t>
+            </w:r>
+            <w:proofErr w:type="spellStart"/>
+            <w:r>
+              <w:t>SetGraphicsRootDescriptorTable</w:t>
+            </w:r>
+            <w:proofErr w:type="spellEnd"/>
+            <w:r>
+              <w:t xml:space="preserve">() </w:t>
+            </w:r>
+            <w:r>
+              <w:rPr>
+                <w:rFonts w:hint="eastAsia"/>
+              </w:rPr>
+              <w:t>해줬다는 점이다.</w:t>
+            </w:r>
           </w:p>
           <w:p>
             <w:r>
               <w:rPr>
                 <w:rFonts w:hint="eastAsia"/>
               </w:rPr>
-              <w:t>P</w:t>
-            </w:r>
-            <w:r>
-              <w:t>S</w:t>
-            </w:r>
-            <w:r>
-              <w:rPr>
-                <w:rFonts w:hint="eastAsia"/>
-              </w:rPr>
-              <w:t xml:space="preserve">에서 </w:t>
-            </w:r>
-            <w:r>
-              <w:t>Depth</w:t>
-            </w:r>
-            <w:r>
-              <w:rPr>
-                <w:rFonts w:hint="eastAsia"/>
-              </w:rPr>
-              <w:t xml:space="preserve">값을 얻어와서 </w:t>
-            </w:r>
-            <w:proofErr w:type="spellStart"/>
-            <w:r>
-              <w:rPr>
-                <w:rFonts w:hint="eastAsia"/>
-              </w:rPr>
-              <w:t>그리는걸</w:t>
-            </w:r>
-            <w:proofErr w:type="spellEnd"/>
-            <w:r>
-              <w:rPr>
-                <w:rFonts w:hint="eastAsia"/>
-              </w:rPr>
-              <w:t xml:space="preserve"> 해보자.</w:t>
-            </w:r>
+              <w:t xml:space="preserve">별다른 무언가 없이도 첫 텍스처의 다음 텍스처가 잡혀서 올라왔다는 </w:t>
+            </w:r>
+            <w:proofErr w:type="gramStart"/>
+            <w:r>
+              <w:rPr>
+                <w:rFonts w:hint="eastAsia"/>
+              </w:rPr>
+              <w:t>건데</w:t>
+            </w:r>
+            <w:r>
+              <w:rPr>
+                <w:rFonts w:hint="eastAsia"/>
+              </w:rPr>
+              <w:t>.</w:t>
+            </w:r>
+            <w:r>
+              <w:t>.</w:t>
+            </w:r>
+            <w:proofErr w:type="gramEnd"/>
           </w:p>
           <w:p/>
           <w:p>
@@ -1212,10 +1158,10 @@
                 <w:noProof/>
               </w:rPr>
               <w:drawing>
-                <wp:inline distT="0" distB="0" distL="0" distR="0" wp14:anchorId="4887F02B" wp14:editId="2215788A">
-                  <wp:extent cx="3115110" cy="2486372"/>
-                  <wp:effectExtent l="0" t="0" r="9525" b="9525"/>
-                  <wp:docPr id="3" name="그림 3"/>
+                <wp:inline distT="0" distB="0" distL="0" distR="0" wp14:anchorId="6D61746F" wp14:editId="4EBCAD5A">
+                  <wp:extent cx="7992590" cy="2486372"/>
+                  <wp:effectExtent l="0" t="0" r="8890" b="9525"/>
+                  <wp:docPr id="10" name="그림 10"/>
                   <wp:cNvGraphicFramePr>
                     <a:graphicFrameLocks xmlns:a="http://schemas.openxmlformats.org/drawingml/2006/main" noChangeAspect="1"/>
                   </wp:cNvGraphicFramePr>
@@ -1235,7 +1181,7 @@
                         <pic:spPr>
                           <a:xfrm>
                             <a:off x="0" y="0"/>
-                            <a:ext cx="3115110" cy="2486372"/>
+                            <a:ext cx="7992590" cy="2486372"/>
                           </a:xfrm>
                           <a:prstGeom prst="rect">
                             <a:avLst/>
@@ -1251,68 +1197,18 @@
           <w:p>
             <w:r>
               <w:rPr>
-                <w:noProof/>
-              </w:rPr>
-              <w:drawing>
-                <wp:inline distT="0" distB="0" distL="0" distR="0" wp14:anchorId="1E784CA3" wp14:editId="0820D2F3">
-                  <wp:extent cx="2076740" cy="1724266"/>
-                  <wp:effectExtent l="0" t="0" r="0" b="9525"/>
-                  <wp:docPr id="1" name="그림 1"/>
-                  <wp:cNvGraphicFramePr>
-                    <a:graphicFrameLocks xmlns:a="http://schemas.openxmlformats.org/drawingml/2006/main" noChangeAspect="1"/>
-                  </wp:cNvGraphicFramePr>
-                  <a:graphic xmlns:a="http://schemas.openxmlformats.org/drawingml/2006/main">
-                    <a:graphicData uri="http://schemas.openxmlformats.org/drawingml/2006/picture">
-                      <pic:pic xmlns:pic="http://schemas.openxmlformats.org/drawingml/2006/picture">
-                        <pic:nvPicPr>
-                          <pic:cNvPr id="1" name=""/>
-                          <pic:cNvPicPr/>
-                        </pic:nvPicPr>
-                        <pic:blipFill>
-                          <a:blip r:embed="rId12"/>
-                          <a:stretch>
-                            <a:fillRect/>
-                          </a:stretch>
-                        </pic:blipFill>
-                        <pic:spPr>
-                          <a:xfrm>
-                            <a:off x="0" y="0"/>
-                            <a:ext cx="2076740" cy="1724266"/>
-                          </a:xfrm>
-                          <a:prstGeom prst="rect">
-                            <a:avLst/>
-                          </a:prstGeom>
-                        </pic:spPr>
-                      </pic:pic>
-                    </a:graphicData>
-                  </a:graphic>
-                </wp:inline>
-              </w:drawing>
-            </w:r>
-          </w:p>
-          <w:p>
-            <w:r>
-              <w:rPr>
-                <w:rFonts w:hint="eastAsia"/>
-              </w:rPr>
-              <w:t>픽셀과 카메라의 거리를 구해서 반영.</w:t>
+                <w:rFonts w:hint="eastAsia"/>
+              </w:rPr>
+              <w:t>텍스처 리소스 서술자를 만드는 부분이다.</w:t>
             </w:r>
           </w:p>
           <w:p/>
-          <w:p>
-            <w:r>
-              <w:rPr>
-                <w:rFonts w:hint="eastAsia"/>
-              </w:rPr>
-              <w:t>그림자를 만들려면 일단 여러 가지 선행되야 하는 것이 있는데</w:t>
-            </w:r>
-          </w:p>
           <w:p>
             <w:pPr>
               <w:pStyle w:val="ab"/>
               <w:numPr>
                 <w:ilvl w:val="0"/>
-                <w:numId w:val="34"/>
+                <w:numId w:val="35"/>
               </w:numPr>
               <w:ind w:leftChars="0"/>
             </w:pPr>
@@ -1320,175 +1216,371 @@
               <w:rPr>
                 <w:rFonts w:hint="eastAsia"/>
               </w:rPr>
-              <w:t>텍스처에 렌더링을 할 수 있어야 함.</w:t>
+              <w:t xml:space="preserve">지금까지 </w:t>
+            </w:r>
+            <w:r>
+              <w:t xml:space="preserve">HANDLE </w:t>
+            </w:r>
+            <w:r>
+              <w:rPr>
+                <w:rFonts w:hint="eastAsia"/>
+              </w:rPr>
+              <w:t>자료형을 그저 포인터 자료형 정도로 알고 있었는데 살짝 달랐다.</w:t>
+            </w:r>
+            <w:r>
+              <w:t xml:space="preserve"> </w:t>
+            </w:r>
+            <w:r>
+              <w:rPr>
+                <w:rFonts w:hint="eastAsia"/>
+              </w:rPr>
+              <w:t>자세한 내용은</w:t>
             </w:r>
           </w:p>
+          <w:p>
+            <w:pPr>
+              <w:pStyle w:val="ab"/>
+              <w:ind w:leftChars="0" w:left="760"/>
+            </w:pPr>
+            <w:hyperlink r:id="rId12" w:history="1">
+              <w:r>
+                <w:rPr>
+                  <w:rStyle w:val="ac"/>
+                </w:rPr>
+                <w:t>https://blog.naver.com/PostView.nhn?blogId=tipsware&amp;logNo=221065382244</w:t>
+              </w:r>
+            </w:hyperlink>
+            <w:r>
+              <w:t xml:space="preserve"> </w:t>
+            </w:r>
+            <w:proofErr w:type="spellStart"/>
+            <w:r>
+              <w:rPr>
+                <w:rFonts w:hint="eastAsia"/>
+              </w:rPr>
+              <w:t>를</w:t>
+            </w:r>
+            <w:proofErr w:type="spellEnd"/>
+            <w:r>
+              <w:rPr>
+                <w:rFonts w:hint="eastAsia"/>
+              </w:rPr>
+              <w:t xml:space="preserve"> 참고.</w:t>
+            </w:r>
+          </w:p>
+          <w:p>
+            <w:pPr>
+              <w:pStyle w:val="ab"/>
+              <w:ind w:leftChars="0" w:left="760"/>
+            </w:pPr>
+          </w:p>
+          <w:p>
+            <w:proofErr w:type="spellStart"/>
+            <w:r>
+              <w:rPr>
+                <w:rFonts w:hint="eastAsia"/>
+              </w:rPr>
+              <w:t>쉐이더</w:t>
+            </w:r>
+            <w:proofErr w:type="spellEnd"/>
+            <w:r>
+              <w:rPr>
+                <w:rFonts w:hint="eastAsia"/>
+              </w:rPr>
+              <w:t xml:space="preserve"> 리소스 뷰의 </w:t>
+            </w:r>
+            <w:r>
+              <w:t xml:space="preserve">CPU </w:t>
+            </w:r>
+            <w:r>
+              <w:rPr>
+                <w:rFonts w:hint="eastAsia"/>
+              </w:rPr>
+              <w:t xml:space="preserve">서술자 주소와 </w:t>
+            </w:r>
+            <w:r>
+              <w:t xml:space="preserve">GPU </w:t>
+            </w:r>
+            <w:r>
+              <w:rPr>
+                <w:rFonts w:hint="eastAsia"/>
+              </w:rPr>
+              <w:t>서술자 주소</w:t>
+            </w:r>
+            <w:r>
+              <w:rPr>
+                <w:rFonts w:hint="eastAsia"/>
+              </w:rPr>
+              <w:t>(</w:t>
+            </w:r>
+            <w:r>
+              <w:t>GPU</w:t>
+            </w:r>
+            <w:r>
+              <w:rPr>
+                <w:rFonts w:hint="eastAsia"/>
+              </w:rPr>
+              <w:t>와 연결고리)</w:t>
+            </w:r>
+            <w:r>
+              <w:rPr>
+                <w:rFonts w:hint="eastAsia"/>
+              </w:rPr>
+              <w:t>를 받아온다.</w:t>
+            </w:r>
+          </w:p>
+          <w:p>
+            <w:r>
+              <w:rPr>
+                <w:rFonts w:hint="eastAsia"/>
+              </w:rPr>
+              <w:t>텍스처 타입을 저장한다.</w:t>
+            </w:r>
+          </w:p>
+          <w:p>
+            <w:r>
+              <w:rPr>
+                <w:rFonts w:hint="eastAsia"/>
+              </w:rPr>
+              <w:t xml:space="preserve">다이렉트 </w:t>
+            </w:r>
+            <w:r>
+              <w:t>X</w:t>
+            </w:r>
+            <w:r>
+              <w:rPr>
+                <w:rFonts w:hint="eastAsia"/>
+              </w:rPr>
+              <w:t>에서 사용할 수 있게 만들어진 리소스의 주소를 받아온다.</w:t>
+            </w:r>
+          </w:p>
+          <w:p>
+            <w:r>
+              <w:rPr>
+                <w:rFonts w:hint="eastAsia"/>
+              </w:rPr>
+              <w:t xml:space="preserve">리소스의 정보와 </w:t>
+            </w:r>
+            <w:proofErr w:type="spellStart"/>
+            <w:r>
+              <w:rPr>
+                <w:rFonts w:hint="eastAsia"/>
+              </w:rPr>
+              <w:t>쉐이더</w:t>
+            </w:r>
+            <w:proofErr w:type="spellEnd"/>
+            <w:r>
+              <w:rPr>
+                <w:rFonts w:hint="eastAsia"/>
+              </w:rPr>
+              <w:t xml:space="preserve"> 리소스 뷰의 정보를 받아온다.</w:t>
+            </w:r>
+          </w:p>
+          <w:p>
+            <w:r>
+              <w:rPr>
+                <w:rFonts w:hint="eastAsia"/>
+              </w:rPr>
+              <w:t>그걸 바탕으로 다이렉트X</w:t>
+            </w:r>
+            <w:r>
+              <w:t xml:space="preserve"> </w:t>
+            </w:r>
+            <w:r>
+              <w:rPr>
+                <w:rFonts w:hint="eastAsia"/>
+              </w:rPr>
+              <w:t xml:space="preserve">디바이스에서 </w:t>
+            </w:r>
+            <w:proofErr w:type="spellStart"/>
+            <w:r>
+              <w:rPr>
+                <w:rFonts w:hint="eastAsia"/>
+              </w:rPr>
+              <w:t>쉐이더</w:t>
+            </w:r>
+            <w:proofErr w:type="spellEnd"/>
+            <w:r>
+              <w:rPr>
+                <w:rFonts w:hint="eastAsia"/>
+              </w:rPr>
+              <w:t xml:space="preserve"> 리소스 뷰를 생성하게 한다.</w:t>
+            </w:r>
+          </w:p>
+          <w:p>
+            <w:proofErr w:type="spellStart"/>
+            <w:r>
+              <w:rPr>
+                <w:rFonts w:hint="eastAsia"/>
+              </w:rPr>
+              <w:t>쉐이더</w:t>
+            </w:r>
+            <w:proofErr w:type="spellEnd"/>
+            <w:r>
+              <w:rPr>
+                <w:rFonts w:hint="eastAsia"/>
+              </w:rPr>
+              <w:t xml:space="preserve"> 리소스 뷰의 </w:t>
+            </w:r>
+            <w:r>
+              <w:t xml:space="preserve">CPU </w:t>
+            </w:r>
+            <w:r>
+              <w:rPr>
+                <w:rFonts w:hint="eastAsia"/>
+              </w:rPr>
+              <w:t>서술자 시작 주소</w:t>
+            </w:r>
+            <w:r>
+              <w:rPr>
+                <w:rFonts w:hint="eastAsia"/>
+              </w:rPr>
+              <w:t xml:space="preserve">와 </w:t>
+            </w:r>
+            <w:r>
+              <w:t xml:space="preserve">GPU </w:t>
+            </w:r>
+            <w:r>
+              <w:rPr>
+                <w:rFonts w:hint="eastAsia"/>
+              </w:rPr>
+              <w:t>서술자 시작 주소를</w:t>
+            </w:r>
+            <w:r>
+              <w:rPr>
+                <w:rFonts w:hint="eastAsia"/>
+              </w:rPr>
+              <w:t xml:space="preserve"> 서술자 사이즈만큼 증가시킨다.</w:t>
+            </w:r>
+          </w:p>
+          <w:p>
+            <w:r>
+              <w:rPr>
+                <w:rFonts w:hint="eastAsia"/>
+              </w:rPr>
+              <w:t xml:space="preserve">텍스처 클래스의 루트 파라미터 인덱스와 </w:t>
+            </w:r>
+            <w:r>
+              <w:t xml:space="preserve">GPU </w:t>
+            </w:r>
+            <w:r>
+              <w:rPr>
+                <w:rFonts w:hint="eastAsia"/>
+              </w:rPr>
+              <w:t>서술자 주소를 저장한다.</w:t>
+            </w:r>
+          </w:p>
+          <w:p/>
           <w:p>
             <w:pPr>
               <w:pStyle w:val="ab"/>
               <w:numPr>
                 <w:ilvl w:val="0"/>
-                <w:numId w:val="34"/>
+                <w:numId w:val="35"/>
               </w:numPr>
               <w:ind w:leftChars="0"/>
             </w:pPr>
-            <w:r>
-              <w:rPr>
-                <w:rFonts w:hint="eastAsia"/>
-              </w:rPr>
-              <w:t>텍스처 투영을 할 수 있어야 함.</w:t>
+            <w:proofErr w:type="spellStart"/>
+            <w:r>
+              <w:rPr>
+                <w:rFonts w:hint="eastAsia"/>
+              </w:rPr>
+              <w:t>S</w:t>
+            </w:r>
+            <w:r>
+              <w:t>etRootArgument</w:t>
+            </w:r>
+            <w:proofErr w:type="spellEnd"/>
+            <w:r>
+              <w:t>(</w:t>
+            </w:r>
+            <w:proofErr w:type="gramStart"/>
+            <w:r>
+              <w:t xml:space="preserve">) </w:t>
+            </w:r>
+            <w:r>
+              <w:rPr>
+                <w:rFonts w:hint="eastAsia"/>
+              </w:rPr>
+              <w:t>는</w:t>
+            </w:r>
+            <w:proofErr w:type="gramEnd"/>
+            <w:r>
+              <w:rPr>
+                <w:rFonts w:hint="eastAsia"/>
+              </w:rPr>
+              <w:t xml:space="preserve"> 해당 텍스처 리소스를 사용하기 위해 업로드 할 때 루트 파라미터의 몇 번째인지,</w:t>
+            </w:r>
+            <w:r>
+              <w:t xml:space="preserve"> </w:t>
+            </w:r>
+            <w:r>
+              <w:rPr>
+                <w:rFonts w:hint="eastAsia"/>
+              </w:rPr>
+              <w:t xml:space="preserve">자신의 </w:t>
+            </w:r>
+            <w:proofErr w:type="spellStart"/>
+            <w:r>
+              <w:rPr>
+                <w:rFonts w:hint="eastAsia"/>
+              </w:rPr>
+              <w:t>쉐이더</w:t>
+            </w:r>
+            <w:proofErr w:type="spellEnd"/>
+            <w:r>
+              <w:rPr>
+                <w:rFonts w:hint="eastAsia"/>
+              </w:rPr>
+              <w:t xml:space="preserve"> 리소스 뷰 </w:t>
+            </w:r>
+            <w:r>
+              <w:t xml:space="preserve">GPU </w:t>
+            </w:r>
+            <w:r>
+              <w:rPr>
+                <w:rFonts w:hint="eastAsia"/>
+              </w:rPr>
+              <w:t>서술자 주소는 어디인지를 텍스처 클래스에 저장해주는 함수이다.</w:t>
+            </w:r>
+            <w:r>
+              <w:t xml:space="preserve"> </w:t>
+            </w:r>
+            <w:r>
+              <w:rPr>
+                <w:rFonts w:hint="eastAsia"/>
+              </w:rPr>
+              <w:t xml:space="preserve">이를 통해 추후에 루트 </w:t>
+            </w:r>
+            <w:proofErr w:type="spellStart"/>
+            <w:r>
+              <w:rPr>
+                <w:rFonts w:hint="eastAsia"/>
+              </w:rPr>
+              <w:t>디스크립터</w:t>
+            </w:r>
+            <w:proofErr w:type="spellEnd"/>
+            <w:r>
+              <w:rPr>
+                <w:rFonts w:hint="eastAsia"/>
+              </w:rPr>
+              <w:t xml:space="preserve"> 테이블을 정할 때 사용할 수 있다.</w:t>
             </w:r>
           </w:p>
           <w:p>
             <w:pPr>
               <w:pStyle w:val="ab"/>
-              <w:numPr>
-                <w:ilvl w:val="0"/>
-                <w:numId w:val="34"/>
-              </w:numPr>
-              <w:ind w:leftChars="0"/>
+              <w:ind w:leftChars="0" w:left="760"/>
             </w:pPr>
             <w:r>
               <w:rPr>
-                <w:rFonts w:hint="eastAsia"/>
-              </w:rPr>
-              <w:t xml:space="preserve">위를 바탕으로 섀도우 </w:t>
-            </w:r>
-            <w:proofErr w:type="spellStart"/>
-            <w:r>
-              <w:rPr>
-                <w:rFonts w:hint="eastAsia"/>
-              </w:rPr>
-              <w:t>맵을</w:t>
-            </w:r>
-            <w:proofErr w:type="spellEnd"/>
-            <w:r>
-              <w:rPr>
-                <w:rFonts w:hint="eastAsia"/>
-              </w:rPr>
-              <w:t xml:space="preserve"> 만들고 텍스처 투영을 할 수 있어야 함.</w:t>
-            </w:r>
-          </w:p>
-          <w:p>
-            <w:r>
-              <w:rPr>
-                <w:rFonts w:hint="eastAsia"/>
-              </w:rPr>
-              <w:t>위의 세 가지이다.</w:t>
-            </w:r>
-          </w:p>
-          <w:p/>
-          <w:p>
-            <w:r>
-              <w:rPr>
-                <w:rFonts w:hint="eastAsia"/>
-              </w:rPr>
-              <w:t>텍스처에 렌더링 하는 것(</w:t>
-            </w:r>
-            <w:r>
-              <w:t>Render To Texture, RTT)</w:t>
-            </w:r>
-            <w:r>
-              <w:rPr>
-                <w:rFonts w:hint="eastAsia"/>
-              </w:rPr>
-              <w:t xml:space="preserve">는 </w:t>
-            </w:r>
-            <w:proofErr w:type="spellStart"/>
-            <w:r>
-              <w:rPr>
-                <w:rFonts w:hint="eastAsia"/>
-              </w:rPr>
-              <w:t>컴퓨트</w:t>
-            </w:r>
-            <w:proofErr w:type="spellEnd"/>
-            <w:r>
-              <w:rPr>
-                <w:rFonts w:hint="eastAsia"/>
-              </w:rPr>
-              <w:t xml:space="preserve"> </w:t>
-            </w:r>
-            <w:proofErr w:type="spellStart"/>
-            <w:r>
-              <w:rPr>
-                <w:rFonts w:hint="eastAsia"/>
-              </w:rPr>
-              <w:t>쉐이더를</w:t>
-            </w:r>
-            <w:proofErr w:type="spellEnd"/>
-            <w:r>
-              <w:rPr>
-                <w:rFonts w:hint="eastAsia"/>
-              </w:rPr>
-              <w:t xml:space="preserve"> 사용하여 텍스처 리소스에 렌더링을 하는 것을 의미한다.</w:t>
-            </w:r>
-            <w:r>
-              <w:t xml:space="preserve"> </w:t>
-            </w:r>
-            <w:proofErr w:type="spellStart"/>
-            <w:r>
-              <w:rPr>
-                <w:rFonts w:hint="eastAsia"/>
-              </w:rPr>
-              <w:t>컴퓨트</w:t>
-            </w:r>
-            <w:proofErr w:type="spellEnd"/>
-            <w:r>
-              <w:rPr>
-                <w:rFonts w:hint="eastAsia"/>
-              </w:rPr>
-              <w:t xml:space="preserve"> </w:t>
-            </w:r>
-            <w:proofErr w:type="spellStart"/>
-            <w:r>
-              <w:rPr>
-                <w:rFonts w:hint="eastAsia"/>
-              </w:rPr>
-              <w:t>쉐이더를</w:t>
-            </w:r>
-            <w:proofErr w:type="spellEnd"/>
-            <w:r>
-              <w:rPr>
-                <w:rFonts w:hint="eastAsia"/>
-              </w:rPr>
-              <w:t xml:space="preserve"> 사용하기 위해서는 먼저 기존의 </w:t>
-            </w:r>
-            <w:r>
-              <w:t>PSO</w:t>
-            </w:r>
-            <w:r>
-              <w:rPr>
-                <w:rFonts w:hint="eastAsia"/>
-              </w:rPr>
-              <w:t>와 다른 C</w:t>
-            </w:r>
-            <w:r>
-              <w:t>ompute PSO</w:t>
-            </w:r>
-            <w:r>
-              <w:rPr>
-                <w:rFonts w:hint="eastAsia"/>
-              </w:rPr>
-              <w:t>를 사용해야 한다.</w:t>
-            </w:r>
-            <w:r>
-              <w:t xml:space="preserve"> </w:t>
-            </w:r>
-            <w:r>
-              <w:rPr>
-                <w:rFonts w:hint="eastAsia"/>
-              </w:rPr>
-              <w:t>그것부터 만들어주자.</w:t>
-            </w:r>
-          </w:p>
-          <w:p/>
-          <w:p>
-            <w:r>
+                <w:noProof/>
+              </w:rPr>
               <w:drawing>
-                <wp:inline distT="0" distB="0" distL="0" distR="0" wp14:anchorId="316EB605" wp14:editId="7F49A884">
-                  <wp:extent cx="7887801" cy="3315163"/>
+                <wp:inline distT="0" distB="0" distL="0" distR="0" wp14:anchorId="02AC3D97" wp14:editId="24C37817">
+                  <wp:extent cx="5391902" cy="1086002"/>
                   <wp:effectExtent l="0" t="0" r="0" b="0"/>
-                  <wp:docPr id="4" name="그림 4"/>
+                  <wp:docPr id="9" name="그림 9"/>
                   <wp:cNvGraphicFramePr>
                     <a:graphicFrameLocks xmlns:a="http://schemas.openxmlformats.org/drawingml/2006/main" noChangeAspect="1"/>
                   </wp:cNvGraphicFramePr>
@@ -1508,6 +1600,2078 @@
                         <pic:spPr>
                           <a:xfrm>
                             <a:off x="0" y="0"/>
+                            <a:ext cx="5391902" cy="1086002"/>
+                          </a:xfrm>
+                          <a:prstGeom prst="rect">
+                            <a:avLst/>
+                          </a:prstGeom>
+                        </pic:spPr>
+                      </pic:pic>
+                    </a:graphicData>
+                  </a:graphic>
+                </wp:inline>
+              </w:drawing>
+            </w:r>
+          </w:p>
+          <w:p/>
+          <w:p>
+            <w:r>
+              <w:rPr>
+                <w:rFonts w:hint="eastAsia"/>
+              </w:rPr>
+              <w:t xml:space="preserve">일단 이를 통해 텍스처 리소스 </w:t>
+            </w:r>
+            <w:proofErr w:type="spellStart"/>
+            <w:r>
+              <w:rPr>
+                <w:rFonts w:hint="eastAsia"/>
+              </w:rPr>
+              <w:t>디스크립터들이</w:t>
+            </w:r>
+            <w:proofErr w:type="spellEnd"/>
+            <w:r>
+              <w:rPr>
+                <w:rFonts w:hint="eastAsia"/>
+              </w:rPr>
+              <w:t xml:space="preserve"> </w:t>
+            </w:r>
+            <w:r>
+              <w:t>CPU</w:t>
+            </w:r>
+            <w:r>
+              <w:rPr>
+                <w:rFonts w:hint="eastAsia"/>
+              </w:rPr>
+              <w:t>든,</w:t>
+            </w:r>
+            <w:r>
+              <w:t xml:space="preserve"> GPU</w:t>
+            </w:r>
+            <w:r>
+              <w:rPr>
+                <w:rFonts w:hint="eastAsia"/>
+              </w:rPr>
+              <w:t xml:space="preserve">든 일정한 </w:t>
+            </w:r>
+            <w:r>
+              <w:t>Offset</w:t>
+            </w:r>
+            <w:r>
+              <w:rPr>
+                <w:rFonts w:hint="eastAsia"/>
+              </w:rPr>
+              <w:t>을 두고 저장됨을 알 수 있다.</w:t>
+            </w:r>
+            <w:r>
+              <w:t xml:space="preserve"> Offset</w:t>
+            </w:r>
+            <w:r>
+              <w:rPr>
+                <w:rFonts w:hint="eastAsia"/>
+              </w:rPr>
+              <w:t xml:space="preserve">으로 건너뛰면서 접근하면 다음 인덱스의 값에도 접근할 수는 </w:t>
+            </w:r>
+            <w:proofErr w:type="spellStart"/>
+            <w:r>
+              <w:rPr>
+                <w:rFonts w:hint="eastAsia"/>
+              </w:rPr>
+              <w:t>있어보인다</w:t>
+            </w:r>
+            <w:proofErr w:type="spellEnd"/>
+            <w:r>
+              <w:rPr>
+                <w:rFonts w:hint="eastAsia"/>
+              </w:rPr>
+              <w:t>.</w:t>
+            </w:r>
+            <w:r>
+              <w:t xml:space="preserve"> </w:t>
+            </w:r>
+          </w:p>
+          <w:p/>
+          <w:p>
+            <w:r>
+              <w:rPr>
+                <w:rFonts w:hint="eastAsia"/>
+              </w:rPr>
+              <w:t>아니 그럼!</w:t>
+            </w:r>
+            <w:r>
+              <w:t xml:space="preserve"> </w:t>
+            </w:r>
+            <w:r>
+              <w:rPr>
+                <w:rFonts w:hint="eastAsia"/>
+              </w:rPr>
+              <w:t>D</w:t>
+            </w:r>
+            <w:r>
+              <w:t>escriptor Range</w:t>
+            </w:r>
+            <w:r>
+              <w:rPr>
+                <w:rFonts w:hint="eastAsia"/>
+              </w:rPr>
+              <w:t xml:space="preserve">를 따로 두고 </w:t>
+            </w:r>
+            <w:r>
+              <w:t>Descriptor</w:t>
+            </w:r>
+            <w:r>
+              <w:rPr>
+                <w:rFonts w:hint="eastAsia"/>
+              </w:rPr>
+              <w:t>를 하나씩 줘도 되지 않을까?</w:t>
+            </w:r>
+            <w:r>
+              <w:t>!</w:t>
+            </w:r>
+          </w:p>
+          <w:p>
+            <w:r>
+              <w:rPr>
+                <w:noProof/>
+              </w:rPr>
+              <w:drawing>
+                <wp:inline distT="0" distB="0" distL="0" distR="0" wp14:anchorId="7E30BC49" wp14:editId="2EB43E72">
+                  <wp:extent cx="5763429" cy="933580"/>
+                  <wp:effectExtent l="0" t="0" r="8890" b="0"/>
+                  <wp:docPr id="12" name="그림 12"/>
+                  <wp:cNvGraphicFramePr>
+                    <a:graphicFrameLocks xmlns:a="http://schemas.openxmlformats.org/drawingml/2006/main" noChangeAspect="1"/>
+                  </wp:cNvGraphicFramePr>
+                  <a:graphic xmlns:a="http://schemas.openxmlformats.org/drawingml/2006/main">
+                    <a:graphicData uri="http://schemas.openxmlformats.org/drawingml/2006/picture">
+                      <pic:pic xmlns:pic="http://schemas.openxmlformats.org/drawingml/2006/picture">
+                        <pic:nvPicPr>
+                          <pic:cNvPr id="1" name=""/>
+                          <pic:cNvPicPr/>
+                        </pic:nvPicPr>
+                        <pic:blipFill>
+                          <a:blip r:embed="rId14"/>
+                          <a:stretch>
+                            <a:fillRect/>
+                          </a:stretch>
+                        </pic:blipFill>
+                        <pic:spPr>
+                          <a:xfrm>
+                            <a:off x="0" y="0"/>
+                            <a:ext cx="5763429" cy="933580"/>
+                          </a:xfrm>
+                          <a:prstGeom prst="rect">
+                            <a:avLst/>
+                          </a:prstGeom>
+                        </pic:spPr>
+                      </pic:pic>
+                    </a:graphicData>
+                  </a:graphic>
+                </wp:inline>
+              </w:drawing>
+            </w:r>
+          </w:p>
+          <w:p/>
+          <w:p>
+            <w:r>
+              <w:rPr>
+                <w:noProof/>
+              </w:rPr>
+              <w:drawing>
+                <wp:inline distT="0" distB="0" distL="0" distR="0" wp14:anchorId="153D9865" wp14:editId="770C2431">
+                  <wp:extent cx="6601746" cy="2057687"/>
+                  <wp:effectExtent l="0" t="0" r="8890" b="0"/>
+                  <wp:docPr id="11" name="그림 11"/>
+                  <wp:cNvGraphicFramePr>
+                    <a:graphicFrameLocks xmlns:a="http://schemas.openxmlformats.org/drawingml/2006/main" noChangeAspect="1"/>
+                  </wp:cNvGraphicFramePr>
+                  <a:graphic xmlns:a="http://schemas.openxmlformats.org/drawingml/2006/main">
+                    <a:graphicData uri="http://schemas.openxmlformats.org/drawingml/2006/picture">
+                      <pic:pic xmlns:pic="http://schemas.openxmlformats.org/drawingml/2006/picture">
+                        <pic:nvPicPr>
+                          <pic:cNvPr id="1" name=""/>
+                          <pic:cNvPicPr/>
+                        </pic:nvPicPr>
+                        <pic:blipFill>
+                          <a:blip r:embed="rId15"/>
+                          <a:stretch>
+                            <a:fillRect/>
+                          </a:stretch>
+                        </pic:blipFill>
+                        <pic:spPr>
+                          <a:xfrm>
+                            <a:off x="0" y="0"/>
+                            <a:ext cx="6601746" cy="2057687"/>
+                          </a:xfrm>
+                          <a:prstGeom prst="rect">
+                            <a:avLst/>
+                          </a:prstGeom>
+                        </pic:spPr>
+                      </pic:pic>
+                    </a:graphicData>
+                  </a:graphic>
+                </wp:inline>
+              </w:drawing>
+            </w:r>
+          </w:p>
+          <w:p/>
+          <w:p>
+            <w:r>
+              <w:rPr>
+                <w:rFonts w:hint="eastAsia"/>
+              </w:rPr>
+              <w:t xml:space="preserve">이렇게 변경을 해보았으나 </w:t>
+            </w:r>
+            <w:r>
+              <w:rPr>
+                <w:rFonts w:hint="eastAsia"/>
+              </w:rPr>
+              <w:t xml:space="preserve">생각해보니 </w:t>
+            </w:r>
+            <w:proofErr w:type="spellStart"/>
+            <w:proofErr w:type="gramStart"/>
+            <w:r>
+              <w:t>SetGraphicsRootDescriptorTable</w:t>
+            </w:r>
+            <w:proofErr w:type="spellEnd"/>
+            <w:r>
+              <w:t xml:space="preserve"> </w:t>
+            </w:r>
+            <w:r>
+              <w:rPr>
+                <w:rFonts w:hint="eastAsia"/>
+              </w:rPr>
+              <w:t>에서</w:t>
+            </w:r>
+            <w:proofErr w:type="gramEnd"/>
+            <w:r>
+              <w:rPr>
+                <w:rFonts w:hint="eastAsia"/>
+              </w:rPr>
+              <w:t xml:space="preserve"> 루트 파라미터 인덱스로 </w:t>
+            </w:r>
+            <w:r>
+              <w:t>4</w:t>
+            </w:r>
+            <w:r>
+              <w:rPr>
+                <w:rFonts w:hint="eastAsia"/>
+              </w:rPr>
+              <w:t>를 넣으면</w:t>
+            </w:r>
+          </w:p>
+          <w:p>
+            <w:r>
+              <w:rPr>
+                <w:rFonts w:hint="eastAsia"/>
+              </w:rPr>
+              <w:t xml:space="preserve">그럼 </w:t>
+            </w:r>
+            <w:proofErr w:type="spellStart"/>
+            <w:r>
+              <w:rPr>
+                <w:rFonts w:hint="eastAsia"/>
+              </w:rPr>
+              <w:t>D</w:t>
+            </w:r>
+            <w:r>
+              <w:t>escriptorRange</w:t>
+            </w:r>
+            <w:proofErr w:type="spellEnd"/>
+            <w:r>
+              <w:rPr>
+                <w:rFonts w:hint="eastAsia"/>
+              </w:rPr>
+              <w:t xml:space="preserve"> 두 번째에는 어떻게 하지?</w:t>
+            </w:r>
+            <w:r>
+              <w:t>?</w:t>
+            </w:r>
+            <w:r>
+              <w:t xml:space="preserve"> &lt;- </w:t>
+            </w:r>
+            <w:r>
+              <w:rPr>
+                <w:rFonts w:hint="eastAsia"/>
+              </w:rPr>
+              <w:t>이걸 해결 못 해서 포기했다.</w:t>
+            </w:r>
+            <w:r>
+              <w:t xml:space="preserve"> </w:t>
+            </w:r>
+            <w:r>
+              <w:rPr>
+                <w:rFonts w:hint="eastAsia"/>
+              </w:rPr>
+              <w:t xml:space="preserve">돌려 </w:t>
+            </w:r>
+            <w:proofErr w:type="spellStart"/>
+            <w:r>
+              <w:rPr>
+                <w:rFonts w:hint="eastAsia"/>
+              </w:rPr>
+              <w:t>돌려</w:t>
+            </w:r>
+            <w:proofErr w:type="spellEnd"/>
+            <w:r>
+              <w:rPr>
+                <w:rFonts w:hint="eastAsia"/>
+              </w:rPr>
+              <w:t xml:space="preserve"> 롤백~</w:t>
+            </w:r>
+          </w:p>
+          <w:p/>
+          <w:p>
+            <w:r>
+              <w:rPr>
+                <w:rFonts w:hint="eastAsia"/>
+              </w:rPr>
+              <w:t>기존 방식대로 하면 인덱스 터지고 할 가능성이 있다.</w:t>
+            </w:r>
+            <w:r>
+              <w:t xml:space="preserve"> </w:t>
+            </w:r>
+            <w:r>
+              <w:rPr>
+                <w:rFonts w:hint="eastAsia"/>
+              </w:rPr>
+              <w:t>루트 파라미터를 추가해주자.</w:t>
+            </w:r>
+          </w:p>
+          <w:p>
+            <w:r>
+              <w:rPr>
+                <w:noProof/>
+              </w:rPr>
+              <w:drawing>
+                <wp:inline distT="0" distB="0" distL="0" distR="0" wp14:anchorId="3EEA9129" wp14:editId="47CFBA45">
+                  <wp:extent cx="5477639" cy="1724266"/>
+                  <wp:effectExtent l="0" t="0" r="0" b="9525"/>
+                  <wp:docPr id="13" name="그림 13"/>
+                  <wp:cNvGraphicFramePr>
+                    <a:graphicFrameLocks xmlns:a="http://schemas.openxmlformats.org/drawingml/2006/main" noChangeAspect="1"/>
+                  </wp:cNvGraphicFramePr>
+                  <a:graphic xmlns:a="http://schemas.openxmlformats.org/drawingml/2006/main">
+                    <a:graphicData uri="http://schemas.openxmlformats.org/drawingml/2006/picture">
+                      <pic:pic xmlns:pic="http://schemas.openxmlformats.org/drawingml/2006/picture">
+                        <pic:nvPicPr>
+                          <pic:cNvPr id="1" name=""/>
+                          <pic:cNvPicPr/>
+                        </pic:nvPicPr>
+                        <pic:blipFill>
+                          <a:blip r:embed="rId16"/>
+                          <a:stretch>
+                            <a:fillRect/>
+                          </a:stretch>
+                        </pic:blipFill>
+                        <pic:spPr>
+                          <a:xfrm>
+                            <a:off x="0" y="0"/>
+                            <a:ext cx="5477639" cy="1724266"/>
+                          </a:xfrm>
+                          <a:prstGeom prst="rect">
+                            <a:avLst/>
+                          </a:prstGeom>
+                        </pic:spPr>
+                      </pic:pic>
+                    </a:graphicData>
+                  </a:graphic>
+                </wp:inline>
+              </w:drawing>
+            </w:r>
+          </w:p>
+          <w:p>
+            <w:r>
+              <w:rPr>
+                <w:noProof/>
+              </w:rPr>
+              <w:drawing>
+                <wp:inline distT="0" distB="0" distL="0" distR="0" wp14:anchorId="4321C3B4" wp14:editId="015DA224">
+                  <wp:extent cx="4496427" cy="1667108"/>
+                  <wp:effectExtent l="0" t="0" r="0" b="9525"/>
+                  <wp:docPr id="14" name="그림 14"/>
+                  <wp:cNvGraphicFramePr>
+                    <a:graphicFrameLocks xmlns:a="http://schemas.openxmlformats.org/drawingml/2006/main" noChangeAspect="1"/>
+                  </wp:cNvGraphicFramePr>
+                  <a:graphic xmlns:a="http://schemas.openxmlformats.org/drawingml/2006/main">
+                    <a:graphicData uri="http://schemas.openxmlformats.org/drawingml/2006/picture">
+                      <pic:pic xmlns:pic="http://schemas.openxmlformats.org/drawingml/2006/picture">
+                        <pic:nvPicPr>
+                          <pic:cNvPr id="1" name=""/>
+                          <pic:cNvPicPr/>
+                        </pic:nvPicPr>
+                        <pic:blipFill>
+                          <a:blip r:embed="rId17"/>
+                          <a:stretch>
+                            <a:fillRect/>
+                          </a:stretch>
+                        </pic:blipFill>
+                        <pic:spPr>
+                          <a:xfrm>
+                            <a:off x="0" y="0"/>
+                            <a:ext cx="4496427" cy="1667108"/>
+                          </a:xfrm>
+                          <a:prstGeom prst="rect">
+                            <a:avLst/>
+                          </a:prstGeom>
+                        </pic:spPr>
+                      </pic:pic>
+                    </a:graphicData>
+                  </a:graphic>
+                </wp:inline>
+              </w:drawing>
+            </w:r>
+          </w:p>
+          <w:p>
+            <w:r>
+              <w:rPr>
+                <w:noProof/>
+              </w:rPr>
+              <w:drawing>
+                <wp:inline distT="0" distB="0" distL="0" distR="0" wp14:anchorId="52AC4EF8" wp14:editId="375E73C9">
+                  <wp:extent cx="3762900" cy="466790"/>
+                  <wp:effectExtent l="0" t="0" r="9525" b="9525"/>
+                  <wp:docPr id="15" name="그림 15"/>
+                  <wp:cNvGraphicFramePr>
+                    <a:graphicFrameLocks xmlns:a="http://schemas.openxmlformats.org/drawingml/2006/main" noChangeAspect="1"/>
+                  </wp:cNvGraphicFramePr>
+                  <a:graphic xmlns:a="http://schemas.openxmlformats.org/drawingml/2006/main">
+                    <a:graphicData uri="http://schemas.openxmlformats.org/drawingml/2006/picture">
+                      <pic:pic xmlns:pic="http://schemas.openxmlformats.org/drawingml/2006/picture">
+                        <pic:nvPicPr>
+                          <pic:cNvPr id="1" name=""/>
+                          <pic:cNvPicPr/>
+                        </pic:nvPicPr>
+                        <pic:blipFill>
+                          <a:blip r:embed="rId18"/>
+                          <a:stretch>
+                            <a:fillRect/>
+                          </a:stretch>
+                        </pic:blipFill>
+                        <pic:spPr>
+                          <a:xfrm>
+                            <a:off x="0" y="0"/>
+                            <a:ext cx="3762900" cy="466790"/>
+                          </a:xfrm>
+                          <a:prstGeom prst="rect">
+                            <a:avLst/>
+                          </a:prstGeom>
+                        </pic:spPr>
+                      </pic:pic>
+                    </a:graphicData>
+                  </a:graphic>
+                </wp:inline>
+              </w:drawing>
+            </w:r>
+          </w:p>
+          <w:p>
+            <w:proofErr w:type="spellStart"/>
+            <w:r>
+              <w:rPr>
+                <w:rFonts w:hint="eastAsia"/>
+              </w:rPr>
+              <w:t>디퓨즈</w:t>
+            </w:r>
+            <w:proofErr w:type="spellEnd"/>
+            <w:r>
+              <w:rPr>
+                <w:rFonts w:hint="eastAsia"/>
+              </w:rPr>
+              <w:t xml:space="preserve"> </w:t>
+            </w:r>
+            <w:proofErr w:type="spellStart"/>
+            <w:r>
+              <w:rPr>
+                <w:rFonts w:hint="eastAsia"/>
+              </w:rPr>
+              <w:t>맵과</w:t>
+            </w:r>
+            <w:proofErr w:type="spellEnd"/>
+            <w:r>
+              <w:rPr>
+                <w:rFonts w:hint="eastAsia"/>
+              </w:rPr>
+              <w:t xml:space="preserve"> </w:t>
+            </w:r>
+            <w:proofErr w:type="spellStart"/>
+            <w:r>
+              <w:rPr>
+                <w:rFonts w:hint="eastAsia"/>
+              </w:rPr>
+              <w:t>노멀맵의</w:t>
+            </w:r>
+            <w:proofErr w:type="spellEnd"/>
+            <w:r>
+              <w:rPr>
+                <w:rFonts w:hint="eastAsia"/>
+              </w:rPr>
+              <w:t xml:space="preserve"> 루트 파라미터를 구분한 모습이다.</w:t>
+            </w:r>
+          </w:p>
+          <w:p>
+            <w:r>
+              <w:rPr>
+                <w:rFonts w:hint="eastAsia"/>
+              </w:rPr>
+              <w:t>위와 같이 변경하고 잘 실행되는 것을 확인하였다.</w:t>
+            </w:r>
+          </w:p>
+          <w:p>
+            <w:r>
+              <w:rPr>
+                <w:rFonts w:hint="eastAsia"/>
+              </w:rPr>
+              <w:t xml:space="preserve">이제 </w:t>
+            </w:r>
+            <w:proofErr w:type="gramStart"/>
+            <w:r>
+              <w:t xml:space="preserve">UAV </w:t>
+            </w:r>
+            <w:r>
+              <w:rPr>
+                <w:rFonts w:hint="eastAsia"/>
+              </w:rPr>
+              <w:t>를</w:t>
+            </w:r>
+            <w:proofErr w:type="gramEnd"/>
+            <w:r>
+              <w:rPr>
+                <w:rFonts w:hint="eastAsia"/>
+              </w:rPr>
+              <w:t xml:space="preserve"> 만들 준비가 됐다.</w:t>
+            </w:r>
+          </w:p>
+          <w:p/>
+          <w:p>
+            <w:r>
+              <w:rPr>
+                <w:rFonts w:hint="eastAsia"/>
+              </w:rPr>
+              <w:t xml:space="preserve">먼저 </w:t>
+            </w:r>
+            <w:r>
+              <w:t>HLSL</w:t>
+            </w:r>
+            <w:r>
+              <w:rPr>
+                <w:rFonts w:hint="eastAsia"/>
+              </w:rPr>
+              <w:t xml:space="preserve">에 </w:t>
+            </w:r>
+            <w:r>
+              <w:t xml:space="preserve">RWTexture2D </w:t>
+            </w:r>
+            <w:r>
+              <w:rPr>
+                <w:rFonts w:hint="eastAsia"/>
+              </w:rPr>
+              <w:t>자료형을 추가해준다.</w:t>
+            </w:r>
+          </w:p>
+          <w:p>
+            <w:r>
+              <w:rPr>
+                <w:noProof/>
+              </w:rPr>
+              <w:drawing>
+                <wp:inline distT="0" distB="0" distL="0" distR="0" wp14:anchorId="2C35616C" wp14:editId="16E73717">
+                  <wp:extent cx="3810532" cy="666843"/>
+                  <wp:effectExtent l="0" t="0" r="0" b="0"/>
+                  <wp:docPr id="17" name="그림 17"/>
+                  <wp:cNvGraphicFramePr>
+                    <a:graphicFrameLocks xmlns:a="http://schemas.openxmlformats.org/drawingml/2006/main" noChangeAspect="1"/>
+                  </wp:cNvGraphicFramePr>
+                  <a:graphic xmlns:a="http://schemas.openxmlformats.org/drawingml/2006/main">
+                    <a:graphicData uri="http://schemas.openxmlformats.org/drawingml/2006/picture">
+                      <pic:pic xmlns:pic="http://schemas.openxmlformats.org/drawingml/2006/picture">
+                        <pic:nvPicPr>
+                          <pic:cNvPr id="1" name=""/>
+                          <pic:cNvPicPr/>
+                        </pic:nvPicPr>
+                        <pic:blipFill>
+                          <a:blip r:embed="rId19"/>
+                          <a:stretch>
+                            <a:fillRect/>
+                          </a:stretch>
+                        </pic:blipFill>
+                        <pic:spPr>
+                          <a:xfrm>
+                            <a:off x="0" y="0"/>
+                            <a:ext cx="3810532" cy="666843"/>
+                          </a:xfrm>
+                          <a:prstGeom prst="rect">
+                            <a:avLst/>
+                          </a:prstGeom>
+                        </pic:spPr>
+                      </pic:pic>
+                    </a:graphicData>
+                  </a:graphic>
+                </wp:inline>
+              </w:drawing>
+            </w:r>
+          </w:p>
+          <w:p>
+            <w:r>
+              <w:rPr>
+                <w:rFonts w:hint="eastAsia"/>
+              </w:rPr>
+              <w:t xml:space="preserve">앞의 </w:t>
+            </w:r>
+            <w:r>
+              <w:t>RW</w:t>
+            </w:r>
+            <w:r>
+              <w:rPr>
+                <w:rFonts w:hint="eastAsia"/>
+              </w:rPr>
+              <w:t xml:space="preserve">는 </w:t>
+            </w:r>
+            <w:r>
+              <w:t>read-write</w:t>
+            </w:r>
+            <w:r>
+              <w:rPr>
+                <w:rFonts w:hint="eastAsia"/>
+              </w:rPr>
+              <w:t>를 의미한다.</w:t>
+            </w:r>
+            <w:r>
+              <w:t xml:space="preserve"> </w:t>
+            </w:r>
+            <w:proofErr w:type="spellStart"/>
+            <w:r>
+              <w:rPr>
+                <w:rFonts w:hint="eastAsia"/>
+              </w:rPr>
+              <w:t>컴퓨트</w:t>
+            </w:r>
+            <w:proofErr w:type="spellEnd"/>
+            <w:r>
+              <w:rPr>
+                <w:rFonts w:hint="eastAsia"/>
+              </w:rPr>
+              <w:t xml:space="preserve"> </w:t>
+            </w:r>
+            <w:proofErr w:type="spellStart"/>
+            <w:r>
+              <w:rPr>
+                <w:rFonts w:hint="eastAsia"/>
+              </w:rPr>
+              <w:t>쉐이더에서</w:t>
+            </w:r>
+            <w:proofErr w:type="spellEnd"/>
+            <w:r>
+              <w:rPr>
+                <w:rFonts w:hint="eastAsia"/>
+              </w:rPr>
+              <w:t xml:space="preserve"> 계산한 결과물을 저기에 쓸 것.</w:t>
+            </w:r>
+          </w:p>
+          <w:p>
+            <w:r>
+              <w:rPr>
+                <w:rFonts w:hint="eastAsia"/>
+              </w:rPr>
+              <w:t xml:space="preserve">그 다음에는 </w:t>
+            </w:r>
+            <w:r>
+              <w:t>unordered access view, UAV</w:t>
+            </w:r>
+            <w:r>
+              <w:rPr>
+                <w:rFonts w:hint="eastAsia"/>
+              </w:rPr>
+              <w:t>를 만들어야 한다.</w:t>
+            </w:r>
+            <w:r>
+              <w:t xml:space="preserve"> </w:t>
+            </w:r>
+            <w:r>
+              <w:rPr>
+                <w:rFonts w:hint="eastAsia"/>
+              </w:rPr>
+              <w:t>그러나 그 전에 텍스처 자원을 만들어야 하는데</w:t>
+            </w:r>
+          </w:p>
+          <w:p>
+            <w:r>
+              <w:rPr>
+                <w:rFonts w:hint="eastAsia"/>
+              </w:rPr>
+              <w:t>기존 방식과 달라지는 부분이 있다.</w:t>
+            </w:r>
+          </w:p>
+          <w:p/>
+          <w:p>
+            <w:r>
+              <w:rPr>
+                <w:noProof/>
+              </w:rPr>
+              <w:drawing>
+                <wp:inline distT="0" distB="0" distL="0" distR="0" wp14:anchorId="53F16137" wp14:editId="6E2B623B">
+                  <wp:extent cx="6916115" cy="2057687"/>
+                  <wp:effectExtent l="0" t="0" r="0" b="0"/>
+                  <wp:docPr id="16" name="그림 16"/>
+                  <wp:cNvGraphicFramePr>
+                    <a:graphicFrameLocks xmlns:a="http://schemas.openxmlformats.org/drawingml/2006/main" noChangeAspect="1"/>
+                  </wp:cNvGraphicFramePr>
+                  <a:graphic xmlns:a="http://schemas.openxmlformats.org/drawingml/2006/main">
+                    <a:graphicData uri="http://schemas.openxmlformats.org/drawingml/2006/picture">
+                      <pic:pic xmlns:pic="http://schemas.openxmlformats.org/drawingml/2006/picture">
+                        <pic:nvPicPr>
+                          <pic:cNvPr id="1" name=""/>
+                          <pic:cNvPicPr/>
+                        </pic:nvPicPr>
+                        <pic:blipFill>
+                          <a:blip r:embed="rId20"/>
+                          <a:stretch>
+                            <a:fillRect/>
+                          </a:stretch>
+                        </pic:blipFill>
+                        <pic:spPr>
+                          <a:xfrm>
+                            <a:off x="0" y="0"/>
+                            <a:ext cx="6916115" cy="2057687"/>
+                          </a:xfrm>
+                          <a:prstGeom prst="rect">
+                            <a:avLst/>
+                          </a:prstGeom>
+                        </pic:spPr>
+                      </pic:pic>
+                    </a:graphicData>
+                  </a:graphic>
+                </wp:inline>
+              </w:drawing>
+            </w:r>
+          </w:p>
+          <w:p>
+            <w:r>
+              <w:rPr>
+                <w:rFonts w:hint="eastAsia"/>
+              </w:rPr>
+              <w:t>이게 원래 텍스처를 읽어올 때 텍스처 리소스를 만드는 방식이고</w:t>
+            </w:r>
+          </w:p>
+          <w:p>
+            <w:r>
+              <w:rPr>
+                <w:noProof/>
+              </w:rPr>
+              <w:drawing>
+                <wp:inline distT="0" distB="0" distL="0" distR="0" wp14:anchorId="254F0C6A" wp14:editId="649C09A9">
+                  <wp:extent cx="5106113" cy="2048161"/>
+                  <wp:effectExtent l="0" t="0" r="0" b="9525"/>
+                  <wp:docPr id="18" name="그림 18"/>
+                  <wp:cNvGraphicFramePr>
+                    <a:graphicFrameLocks xmlns:a="http://schemas.openxmlformats.org/drawingml/2006/main" noChangeAspect="1"/>
+                  </wp:cNvGraphicFramePr>
+                  <a:graphic xmlns:a="http://schemas.openxmlformats.org/drawingml/2006/main">
+                    <a:graphicData uri="http://schemas.openxmlformats.org/drawingml/2006/picture">
+                      <pic:pic xmlns:pic="http://schemas.openxmlformats.org/drawingml/2006/picture">
+                        <pic:nvPicPr>
+                          <pic:cNvPr id="1" name=""/>
+                          <pic:cNvPicPr/>
+                        </pic:nvPicPr>
+                        <pic:blipFill>
+                          <a:blip r:embed="rId21"/>
+                          <a:stretch>
+                            <a:fillRect/>
+                          </a:stretch>
+                        </pic:blipFill>
+                        <pic:spPr>
+                          <a:xfrm>
+                            <a:off x="0" y="0"/>
+                            <a:ext cx="5106113" cy="2048161"/>
+                          </a:xfrm>
+                          <a:prstGeom prst="rect">
+                            <a:avLst/>
+                          </a:prstGeom>
+                        </pic:spPr>
+                      </pic:pic>
+                    </a:graphicData>
+                  </a:graphic>
+                </wp:inline>
+              </w:drawing>
+            </w:r>
+          </w:p>
+          <w:p>
+            <w:r>
+              <w:rPr>
+                <w:rFonts w:hint="eastAsia"/>
+              </w:rPr>
+              <w:t xml:space="preserve">이게 </w:t>
+            </w:r>
+            <w:r>
+              <w:t>U</w:t>
+            </w:r>
+            <w:r>
+              <w:rPr>
+                <w:rFonts w:hint="eastAsia"/>
+              </w:rPr>
+              <w:t>A</w:t>
+            </w:r>
+            <w:r>
+              <w:t xml:space="preserve">V </w:t>
+            </w:r>
+            <w:r>
+              <w:rPr>
+                <w:rFonts w:hint="eastAsia"/>
+              </w:rPr>
+              <w:t>용으로 쓰기 위한 텍스처 리소스 생성 방식이다.</w:t>
+            </w:r>
+            <w:r>
+              <w:t xml:space="preserve"> </w:t>
+            </w:r>
+            <w:r>
+              <w:rPr>
+                <w:rFonts w:hint="eastAsia"/>
+              </w:rPr>
+              <w:t xml:space="preserve">위에서 </w:t>
+            </w:r>
+            <w:r>
+              <w:t xml:space="preserve">&lt;float4&gt; </w:t>
+            </w:r>
+            <w:proofErr w:type="spellStart"/>
+            <w:r>
+              <w:rPr>
+                <w:rFonts w:hint="eastAsia"/>
+              </w:rPr>
+              <w:t>라고</w:t>
+            </w:r>
+            <w:proofErr w:type="spellEnd"/>
+            <w:r>
+              <w:rPr>
+                <w:rFonts w:hint="eastAsia"/>
+              </w:rPr>
+              <w:t xml:space="preserve"> </w:t>
+            </w:r>
+            <w:proofErr w:type="spellStart"/>
+            <w:r>
+              <w:rPr>
+                <w:rFonts w:hint="eastAsia"/>
+              </w:rPr>
+              <w:t>한건</w:t>
+            </w:r>
+            <w:proofErr w:type="spellEnd"/>
+            <w:r>
+              <w:rPr>
+                <w:rFonts w:hint="eastAsia"/>
+              </w:rPr>
+              <w:t xml:space="preserve"> 저기 </w:t>
+            </w:r>
+            <w:r>
+              <w:t>Format</w:t>
+            </w:r>
+            <w:r>
+              <w:rPr>
+                <w:rFonts w:hint="eastAsia"/>
+              </w:rPr>
+              <w:t xml:space="preserve">이 </w:t>
+            </w:r>
+            <w:r>
+              <w:t>R8G8B8A8_UNORM</w:t>
+            </w:r>
+            <w:r>
+              <w:rPr>
+                <w:rFonts w:hint="eastAsia"/>
+              </w:rPr>
+              <w:t>이기 때문.</w:t>
+            </w:r>
+          </w:p>
+          <w:p/>
+          <w:p>
+            <w:pPr>
+              <w:rPr>
+                <w:rFonts w:hint="eastAsia"/>
+              </w:rPr>
+            </w:pPr>
+            <w:proofErr w:type="spellStart"/>
+            <w:r>
+              <w:t>CreateCommittedResource</w:t>
+            </w:r>
+            <w:proofErr w:type="spellEnd"/>
+            <w:r>
+              <w:t>()</w:t>
+            </w:r>
+            <w:r>
+              <w:rPr>
+                <w:rFonts w:hint="eastAsia"/>
+              </w:rPr>
+              <w:t>가 실패한다.</w:t>
+            </w:r>
+            <w:r>
+              <w:t xml:space="preserve"> </w:t>
+            </w:r>
+            <w:r>
+              <w:rPr>
+                <w:rFonts w:hint="eastAsia"/>
+              </w:rPr>
+              <w:t>뭔가 인자가 잘못 들어간 모양.</w:t>
+            </w:r>
+          </w:p>
+          <w:p>
+            <w:r>
+              <w:drawing>
+                <wp:inline distT="0" distB="0" distL="0" distR="0" wp14:anchorId="23F328AE" wp14:editId="426C683D">
+                  <wp:extent cx="1991003" cy="685896"/>
+                  <wp:effectExtent l="0" t="0" r="0" b="0"/>
+                  <wp:docPr id="2" name="그림 2"/>
+                  <wp:cNvGraphicFramePr>
+                    <a:graphicFrameLocks xmlns:a="http://schemas.openxmlformats.org/drawingml/2006/main" noChangeAspect="1"/>
+                  </wp:cNvGraphicFramePr>
+                  <a:graphic xmlns:a="http://schemas.openxmlformats.org/drawingml/2006/main">
+                    <a:graphicData uri="http://schemas.openxmlformats.org/drawingml/2006/picture">
+                      <pic:pic xmlns:pic="http://schemas.openxmlformats.org/drawingml/2006/picture">
+                        <pic:nvPicPr>
+                          <pic:cNvPr id="1" name=""/>
+                          <pic:cNvPicPr/>
+                        </pic:nvPicPr>
+                        <pic:blipFill>
+                          <a:blip r:embed="rId22"/>
+                          <a:stretch>
+                            <a:fillRect/>
+                          </a:stretch>
+                        </pic:blipFill>
+                        <pic:spPr>
+                          <a:xfrm>
+                            <a:off x="0" y="0"/>
+                            <a:ext cx="1991003" cy="685896"/>
+                          </a:xfrm>
+                          <a:prstGeom prst="rect">
+                            <a:avLst/>
+                          </a:prstGeom>
+                        </pic:spPr>
+                      </pic:pic>
+                    </a:graphicData>
+                  </a:graphic>
+                </wp:inline>
+              </w:drawing>
+            </w:r>
+          </w:p>
+          <w:p>
+            <w:r>
+              <w:rPr>
+                <w:rFonts w:hint="eastAsia"/>
+              </w:rPr>
+              <w:t>W</w:t>
+            </w:r>
+            <w:r>
+              <w:t>idth</w:t>
+            </w:r>
+            <w:r>
+              <w:rPr>
+                <w:rFonts w:hint="eastAsia"/>
+              </w:rPr>
+              <w:t xml:space="preserve">랑 </w:t>
+            </w:r>
+            <w:r>
+              <w:t>Height</w:t>
+            </w:r>
+            <w:r>
+              <w:rPr>
+                <w:rFonts w:hint="eastAsia"/>
+              </w:rPr>
+              <w:t>는 클라이언트 값이 맞는데</w:t>
+            </w:r>
+          </w:p>
+          <w:p>
+            <w:r>
+              <w:rPr>
+                <w:rFonts w:hint="eastAsia"/>
+              </w:rPr>
+              <w:t>책 보고 해봤는데도 답이 없다!</w:t>
+            </w:r>
+            <w:r>
+              <w:t xml:space="preserve"> </w:t>
+            </w:r>
+            <w:r>
+              <w:rPr>
+                <w:rFonts w:hint="eastAsia"/>
+              </w:rPr>
+              <w:t>검색해보자!</w:t>
+            </w:r>
+          </w:p>
+          <w:p/>
+          <w:p>
+            <w:pPr>
+              <w:rPr>
+                <w:rFonts w:hint="eastAsia"/>
+              </w:rPr>
+            </w:pPr>
+            <w:r>
+              <w:drawing>
+                <wp:inline distT="0" distB="0" distL="0" distR="0" wp14:anchorId="1649CCE5" wp14:editId="28461C79">
+                  <wp:extent cx="10212225" cy="5982535"/>
+                  <wp:effectExtent l="0" t="0" r="0" b="0"/>
+                  <wp:docPr id="8" name="그림 8"/>
+                  <wp:cNvGraphicFramePr>
+                    <a:graphicFrameLocks xmlns:a="http://schemas.openxmlformats.org/drawingml/2006/main" noChangeAspect="1"/>
+                  </wp:cNvGraphicFramePr>
+                  <a:graphic xmlns:a="http://schemas.openxmlformats.org/drawingml/2006/main">
+                    <a:graphicData uri="http://schemas.openxmlformats.org/drawingml/2006/picture">
+                      <pic:pic xmlns:pic="http://schemas.openxmlformats.org/drawingml/2006/picture">
+                        <pic:nvPicPr>
+                          <pic:cNvPr id="1" name=""/>
+                          <pic:cNvPicPr/>
+                        </pic:nvPicPr>
+                        <pic:blipFill>
+                          <a:blip r:embed="rId23"/>
+                          <a:stretch>
+                            <a:fillRect/>
+                          </a:stretch>
+                        </pic:blipFill>
+                        <pic:spPr>
+                          <a:xfrm>
+                            <a:off x="0" y="0"/>
+                            <a:ext cx="10212225" cy="5982535"/>
+                          </a:xfrm>
+                          <a:prstGeom prst="rect">
+                            <a:avLst/>
+                          </a:prstGeom>
+                        </pic:spPr>
+                      </pic:pic>
+                    </a:graphicData>
+                  </a:graphic>
+                </wp:inline>
+              </w:drawing>
+            </w:r>
+          </w:p>
+          <w:p>
+            <w:r>
+              <w:rPr>
+                <w:rFonts w:hint="eastAsia"/>
+              </w:rPr>
+              <w:t xml:space="preserve">업로드 </w:t>
+            </w:r>
+            <w:proofErr w:type="spellStart"/>
+            <w:r>
+              <w:rPr>
+                <w:rFonts w:hint="eastAsia"/>
+              </w:rPr>
+              <w:t>힙으로</w:t>
+            </w:r>
+            <w:proofErr w:type="spellEnd"/>
+            <w:r>
+              <w:rPr>
+                <w:rFonts w:hint="eastAsia"/>
+              </w:rPr>
+              <w:t xml:space="preserve"> 생성했더니 아래와 같은 오류가 생긴다.</w:t>
+            </w:r>
+          </w:p>
+          <w:p>
+            <w:r>
+              <w:rPr>
+                <w:rFonts w:hint="eastAsia"/>
+              </w:rPr>
+              <w:t xml:space="preserve">책에서도 디폴트 </w:t>
+            </w:r>
+            <w:proofErr w:type="spellStart"/>
+            <w:r>
+              <w:rPr>
+                <w:rFonts w:hint="eastAsia"/>
+              </w:rPr>
+              <w:t>힙으로</w:t>
+            </w:r>
+            <w:proofErr w:type="spellEnd"/>
+            <w:r>
+              <w:rPr>
+                <w:rFonts w:hint="eastAsia"/>
+              </w:rPr>
+              <w:t xml:space="preserve"> 생성하고 있는데 왜 업로드 </w:t>
+            </w:r>
+            <w:proofErr w:type="spellStart"/>
+            <w:r>
+              <w:rPr>
+                <w:rFonts w:hint="eastAsia"/>
+              </w:rPr>
+              <w:t>힙으로</w:t>
+            </w:r>
+            <w:proofErr w:type="spellEnd"/>
+            <w:r>
+              <w:rPr>
+                <w:rFonts w:hint="eastAsia"/>
+              </w:rPr>
+              <w:t xml:space="preserve"> 했지?</w:t>
+            </w:r>
+          </w:p>
+          <w:p>
+            <w:r>
+              <w:rPr>
+                <w:rFonts w:hint="eastAsia"/>
+              </w:rPr>
+              <w:t xml:space="preserve">디폴트 </w:t>
+            </w:r>
+            <w:proofErr w:type="spellStart"/>
+            <w:r>
+              <w:rPr>
+                <w:rFonts w:hint="eastAsia"/>
+              </w:rPr>
+              <w:t>힙으로</w:t>
+            </w:r>
+            <w:proofErr w:type="spellEnd"/>
+            <w:r>
+              <w:rPr>
+                <w:rFonts w:hint="eastAsia"/>
+              </w:rPr>
+              <w:t xml:space="preserve"> 하면 </w:t>
+            </w:r>
+            <w:proofErr w:type="gramStart"/>
+            <w:r>
+              <w:rPr>
+                <w:rFonts w:hint="eastAsia"/>
+              </w:rPr>
+              <w:t>문제 없음</w:t>
+            </w:r>
+            <w:proofErr w:type="gramEnd"/>
+            <w:r>
+              <w:rPr>
+                <w:rFonts w:hint="eastAsia"/>
+              </w:rPr>
+              <w:t>.</w:t>
+            </w:r>
+          </w:p>
+          <w:p/>
+          <w:p>
+            <w:r>
+              <w:drawing>
+                <wp:inline distT="0" distB="0" distL="0" distR="0" wp14:anchorId="64BDE408" wp14:editId="63E1EB9C">
+                  <wp:extent cx="4725059" cy="4182059"/>
+                  <wp:effectExtent l="0" t="0" r="0" b="9525"/>
+                  <wp:docPr id="19" name="그림 19"/>
+                  <wp:cNvGraphicFramePr>
+                    <a:graphicFrameLocks xmlns:a="http://schemas.openxmlformats.org/drawingml/2006/main" noChangeAspect="1"/>
+                  </wp:cNvGraphicFramePr>
+                  <a:graphic xmlns:a="http://schemas.openxmlformats.org/drawingml/2006/main">
+                    <a:graphicData uri="http://schemas.openxmlformats.org/drawingml/2006/picture">
+                      <pic:pic xmlns:pic="http://schemas.openxmlformats.org/drawingml/2006/picture">
+                        <pic:nvPicPr>
+                          <pic:cNvPr id="1" name=""/>
+                          <pic:cNvPicPr/>
+                        </pic:nvPicPr>
+                        <pic:blipFill>
+                          <a:blip r:embed="rId24"/>
+                          <a:stretch>
+                            <a:fillRect/>
+                          </a:stretch>
+                        </pic:blipFill>
+                        <pic:spPr>
+                          <a:xfrm>
+                            <a:off x="0" y="0"/>
+                            <a:ext cx="4725059" cy="4182059"/>
+                          </a:xfrm>
+                          <a:prstGeom prst="rect">
+                            <a:avLst/>
+                          </a:prstGeom>
+                        </pic:spPr>
+                      </pic:pic>
+                    </a:graphicData>
+                  </a:graphic>
+                </wp:inline>
+              </w:drawing>
+            </w:r>
+          </w:p>
+          <w:p>
+            <w:pPr>
+              <w:rPr>
+                <w:rFonts w:hint="eastAsia"/>
+              </w:rPr>
+            </w:pPr>
+            <w:r>
+              <w:rPr>
+                <w:rFonts w:hint="eastAsia"/>
+              </w:rPr>
+              <w:t xml:space="preserve">마지막에 생성한 </w:t>
+            </w:r>
+            <w:r>
+              <w:t>pd3dBuffer</w:t>
+            </w:r>
+            <w:r>
+              <w:rPr>
+                <w:rFonts w:hint="eastAsia"/>
+              </w:rPr>
+              <w:t>가 텍스처 자원이 된다.</w:t>
+            </w:r>
+            <w:r>
+              <w:t xml:space="preserve"> </w:t>
+            </w:r>
+            <w:r>
+              <w:rPr>
+                <w:rFonts w:hint="eastAsia"/>
+              </w:rPr>
+              <w:t xml:space="preserve">저것에 대한 </w:t>
+            </w:r>
+            <w:r>
+              <w:t>SRV</w:t>
+            </w:r>
+            <w:r>
+              <w:rPr>
+                <w:rFonts w:hint="eastAsia"/>
+              </w:rPr>
+              <w:t xml:space="preserve">와 </w:t>
+            </w:r>
+            <w:r>
+              <w:t>UAV</w:t>
+            </w:r>
+            <w:r>
+              <w:rPr>
+                <w:rFonts w:hint="eastAsia"/>
+              </w:rPr>
+              <w:t>를 생성해야 한다.</w:t>
+            </w:r>
+          </w:p>
+          <w:p>
+            <w:r>
+              <w:rPr>
+                <w:rFonts w:hint="eastAsia"/>
+              </w:rPr>
+              <w:t xml:space="preserve">다른 곳에서 </w:t>
+            </w:r>
+            <w:r>
+              <w:t>SRV</w:t>
+            </w:r>
+            <w:r>
+              <w:rPr>
+                <w:rFonts w:hint="eastAsia"/>
+              </w:rPr>
+              <w:t>를 언제 생성하는가?</w:t>
+            </w:r>
+            <w:r>
+              <w:t xml:space="preserve"> </w:t>
+            </w:r>
+            <w:proofErr w:type="spellStart"/>
+            <w:r>
+              <w:rPr>
+                <w:rFonts w:hint="eastAsia"/>
+              </w:rPr>
+              <w:t>C</w:t>
+            </w:r>
+            <w:r>
+              <w:t>reateTextureResourceView</w:t>
+            </w:r>
+            <w:proofErr w:type="spellEnd"/>
+            <w:r>
+              <w:t>()</w:t>
+            </w:r>
+            <w:r>
+              <w:rPr>
+                <w:rFonts w:hint="eastAsia"/>
+              </w:rPr>
+              <w:t>에서 쓴다.</w:t>
+            </w:r>
+          </w:p>
+          <w:p>
+            <w:r>
+              <w:rPr>
+                <w:rFonts w:hint="eastAsia"/>
+              </w:rPr>
+              <w:t xml:space="preserve">해당 함수에서 </w:t>
+            </w:r>
+            <w:r>
+              <w:t>ID3D12Resource *pd3dBuffer</w:t>
+            </w:r>
+            <w:r>
+              <w:rPr>
+                <w:rFonts w:hint="eastAsia"/>
+              </w:rPr>
+              <w:t xml:space="preserve">의 역할은 </w:t>
+            </w:r>
+            <w:proofErr w:type="spellStart"/>
+            <w:r>
+              <w:t>CTexture</w:t>
+            </w:r>
+            <w:proofErr w:type="spellEnd"/>
+            <w:r>
+              <w:rPr>
+                <w:rFonts w:hint="eastAsia"/>
+              </w:rPr>
+              <w:t>가 가지고 있는 리소스 자원이 맡는다.</w:t>
+            </w:r>
+          </w:p>
+          <w:p>
+            <w:r>
+              <w:rPr>
+                <w:rFonts w:hint="eastAsia"/>
+              </w:rPr>
+              <w:t xml:space="preserve">일단은 임시로 </w:t>
+            </w:r>
+            <w:proofErr w:type="gramStart"/>
+            <w:r>
+              <w:rPr>
+                <w:rFonts w:hint="eastAsia"/>
+              </w:rPr>
+              <w:t>생성해주자.</w:t>
+            </w:r>
+            <w:r>
+              <w:t>.</w:t>
+            </w:r>
+            <w:proofErr w:type="gramEnd"/>
+          </w:p>
+          <w:p/>
+          <w:p>
+            <w:r>
+              <w:drawing>
+                <wp:inline distT="0" distB="0" distL="0" distR="0" wp14:anchorId="7E13D1AF" wp14:editId="59602A26">
+                  <wp:extent cx="6563641" cy="1467055"/>
+                  <wp:effectExtent l="0" t="0" r="0" b="0"/>
+                  <wp:docPr id="20" name="그림 20"/>
+                  <wp:cNvGraphicFramePr>
+                    <a:graphicFrameLocks xmlns:a="http://schemas.openxmlformats.org/drawingml/2006/main" noChangeAspect="1"/>
+                  </wp:cNvGraphicFramePr>
+                  <a:graphic xmlns:a="http://schemas.openxmlformats.org/drawingml/2006/main">
+                    <a:graphicData uri="http://schemas.openxmlformats.org/drawingml/2006/picture">
+                      <pic:pic xmlns:pic="http://schemas.openxmlformats.org/drawingml/2006/picture">
+                        <pic:nvPicPr>
+                          <pic:cNvPr id="1" name=""/>
+                          <pic:cNvPicPr/>
+                        </pic:nvPicPr>
+                        <pic:blipFill>
+                          <a:blip r:embed="rId25"/>
+                          <a:stretch>
+                            <a:fillRect/>
+                          </a:stretch>
+                        </pic:blipFill>
+                        <pic:spPr>
+                          <a:xfrm>
+                            <a:off x="0" y="0"/>
+                            <a:ext cx="6563641" cy="1467055"/>
+                          </a:xfrm>
+                          <a:prstGeom prst="rect">
+                            <a:avLst/>
+                          </a:prstGeom>
+                        </pic:spPr>
+                      </pic:pic>
+                    </a:graphicData>
+                  </a:graphic>
+                </wp:inline>
+              </w:drawing>
+            </w:r>
+          </w:p>
+          <w:p>
+            <w:r>
+              <w:rPr>
+                <w:rFonts w:hint="eastAsia"/>
+              </w:rPr>
+              <w:t>U</w:t>
+            </w:r>
+            <w:r>
+              <w:t xml:space="preserve">AV </w:t>
+            </w:r>
+            <w:proofErr w:type="gramStart"/>
+            <w:r>
+              <w:rPr>
+                <w:rFonts w:hint="eastAsia"/>
+              </w:rPr>
+              <w:t>추가 했으니까</w:t>
+            </w:r>
+            <w:proofErr w:type="gramEnd"/>
+            <w:r>
+              <w:rPr>
+                <w:rFonts w:hint="eastAsia"/>
+              </w:rPr>
+              <w:t xml:space="preserve"> </w:t>
+            </w:r>
+            <w:proofErr w:type="spellStart"/>
+            <w:r>
+              <w:rPr>
+                <w:rFonts w:hint="eastAsia"/>
+              </w:rPr>
+              <w:t>힙</w:t>
+            </w:r>
+            <w:proofErr w:type="spellEnd"/>
+            <w:r>
+              <w:rPr>
+                <w:rFonts w:hint="eastAsia"/>
+              </w:rPr>
+              <w:t xml:space="preserve"> 하나 추가해줘야 함.</w:t>
+            </w:r>
+            <w:r>
+              <w:t xml:space="preserve"> </w:t>
+            </w:r>
+            <w:r>
+              <w:rPr>
+                <w:rFonts w:hint="eastAsia"/>
+              </w:rPr>
+              <w:t xml:space="preserve">안 그러면 </w:t>
+            </w:r>
+            <w:proofErr w:type="spellStart"/>
+            <w:r>
+              <w:rPr>
+                <w:rFonts w:hint="eastAsia"/>
+              </w:rPr>
+              <w:t>힙손상</w:t>
+            </w:r>
+            <w:proofErr w:type="spellEnd"/>
+            <w:r>
+              <w:rPr>
+                <w:rFonts w:hint="eastAsia"/>
+              </w:rPr>
+              <w:t xml:space="preserve"> 에러가 다시 날 것.</w:t>
+            </w:r>
+          </w:p>
+          <w:p/>
+          <w:p>
+            <w:r>
+              <w:drawing>
+                <wp:inline distT="0" distB="0" distL="0" distR="0" wp14:anchorId="081069B3" wp14:editId="78B3B4F1">
+                  <wp:extent cx="6801799" cy="2467319"/>
+                  <wp:effectExtent l="0" t="0" r="0" b="9525"/>
+                  <wp:docPr id="21" name="그림 21"/>
+                  <wp:cNvGraphicFramePr>
+                    <a:graphicFrameLocks xmlns:a="http://schemas.openxmlformats.org/drawingml/2006/main" noChangeAspect="1"/>
+                  </wp:cNvGraphicFramePr>
+                  <a:graphic xmlns:a="http://schemas.openxmlformats.org/drawingml/2006/main">
+                    <a:graphicData uri="http://schemas.openxmlformats.org/drawingml/2006/picture">
+                      <pic:pic xmlns:pic="http://schemas.openxmlformats.org/drawingml/2006/picture">
+                        <pic:nvPicPr>
+                          <pic:cNvPr id="1" name=""/>
+                          <pic:cNvPicPr/>
+                        </pic:nvPicPr>
+                        <pic:blipFill>
+                          <a:blip r:embed="rId26"/>
+                          <a:stretch>
+                            <a:fillRect/>
+                          </a:stretch>
+                        </pic:blipFill>
+                        <pic:spPr>
+                          <a:xfrm>
+                            <a:off x="0" y="0"/>
+                            <a:ext cx="6801799" cy="2467319"/>
+                          </a:xfrm>
+                          <a:prstGeom prst="rect">
+                            <a:avLst/>
+                          </a:prstGeom>
+                        </pic:spPr>
+                      </pic:pic>
+                    </a:graphicData>
+                  </a:graphic>
+                </wp:inline>
+              </w:drawing>
+            </w:r>
+          </w:p>
+          <w:p>
+            <w:r>
+              <w:t>M_d3dUavCPUDescriptorStartHandle</w:t>
+            </w:r>
+            <w:r>
+              <w:rPr>
+                <w:rFonts w:hint="eastAsia"/>
+              </w:rPr>
+              <w:t>을 추가해줌.</w:t>
+            </w:r>
+            <w:r>
+              <w:t xml:space="preserve"> </w:t>
+            </w:r>
+            <w:r>
+              <w:rPr>
+                <w:rFonts w:hint="eastAsia"/>
+              </w:rPr>
+              <w:t>이제 루트 파라미터를 건드려보자.</w:t>
+            </w:r>
+          </w:p>
+          <w:p/>
+          <w:p>
+            <w:r>
+              <w:drawing>
+                <wp:inline distT="0" distB="0" distL="0" distR="0" wp14:anchorId="5F568EAC" wp14:editId="16AC4337">
+                  <wp:extent cx="4763165" cy="895475"/>
+                  <wp:effectExtent l="0" t="0" r="0" b="0"/>
+                  <wp:docPr id="22" name="그림 22"/>
+                  <wp:cNvGraphicFramePr>
+                    <a:graphicFrameLocks xmlns:a="http://schemas.openxmlformats.org/drawingml/2006/main" noChangeAspect="1"/>
+                  </wp:cNvGraphicFramePr>
+                  <a:graphic xmlns:a="http://schemas.openxmlformats.org/drawingml/2006/main">
+                    <a:graphicData uri="http://schemas.openxmlformats.org/drawingml/2006/picture">
+                      <pic:pic xmlns:pic="http://schemas.openxmlformats.org/drawingml/2006/picture">
+                        <pic:nvPicPr>
+                          <pic:cNvPr id="1" name=""/>
+                          <pic:cNvPicPr/>
+                        </pic:nvPicPr>
+                        <pic:blipFill>
+                          <a:blip r:embed="rId27"/>
+                          <a:stretch>
+                            <a:fillRect/>
+                          </a:stretch>
+                        </pic:blipFill>
+                        <pic:spPr>
+                          <a:xfrm>
+                            <a:off x="0" y="0"/>
+                            <a:ext cx="4763165" cy="895475"/>
+                          </a:xfrm>
+                          <a:prstGeom prst="rect">
+                            <a:avLst/>
+                          </a:prstGeom>
+                        </pic:spPr>
+                      </pic:pic>
+                    </a:graphicData>
+                  </a:graphic>
+                </wp:inline>
+              </w:drawing>
+            </w:r>
+          </w:p>
+          <w:p>
+            <w:pPr>
+              <w:rPr>
+                <w:rFonts w:hint="eastAsia"/>
+              </w:rPr>
+            </w:pPr>
+            <w:r>
+              <w:drawing>
+                <wp:inline distT="0" distB="0" distL="0" distR="0" wp14:anchorId="6462C210" wp14:editId="3BBBD407">
+                  <wp:extent cx="5582429" cy="981212"/>
+                  <wp:effectExtent l="0" t="0" r="0" b="9525"/>
+                  <wp:docPr id="23" name="그림 23"/>
+                  <wp:cNvGraphicFramePr>
+                    <a:graphicFrameLocks xmlns:a="http://schemas.openxmlformats.org/drawingml/2006/main" noChangeAspect="1"/>
+                  </wp:cNvGraphicFramePr>
+                  <a:graphic xmlns:a="http://schemas.openxmlformats.org/drawingml/2006/main">
+                    <a:graphicData uri="http://schemas.openxmlformats.org/drawingml/2006/picture">
+                      <pic:pic xmlns:pic="http://schemas.openxmlformats.org/drawingml/2006/picture">
+                        <pic:nvPicPr>
+                          <pic:cNvPr id="1" name=""/>
+                          <pic:cNvPicPr/>
+                        </pic:nvPicPr>
+                        <pic:blipFill>
+                          <a:blip r:embed="rId28"/>
+                          <a:stretch>
+                            <a:fillRect/>
+                          </a:stretch>
+                        </pic:blipFill>
+                        <pic:spPr>
+                          <a:xfrm>
+                            <a:off x="0" y="0"/>
+                            <a:ext cx="5582429" cy="981212"/>
+                          </a:xfrm>
+                          <a:prstGeom prst="rect">
+                            <a:avLst/>
+                          </a:prstGeom>
+                        </pic:spPr>
+                      </pic:pic>
+                    </a:graphicData>
+                  </a:graphic>
+                </wp:inline>
+              </w:drawing>
+            </w:r>
+          </w:p>
+          <w:p>
+            <w:r>
+              <w:rPr>
+                <w:rFonts w:hint="eastAsia"/>
+              </w:rPr>
+              <w:t xml:space="preserve">일단은 잘 몰라서 </w:t>
+            </w:r>
+            <w:proofErr w:type="spellStart"/>
+            <w:r>
+              <w:t>ShaderVisibility</w:t>
+            </w:r>
+            <w:proofErr w:type="spellEnd"/>
+            <w:r>
+              <w:rPr>
+                <w:rFonts w:hint="eastAsia"/>
+              </w:rPr>
+              <w:t xml:space="preserve">를 </w:t>
+            </w:r>
+            <w:r>
+              <w:t>All</w:t>
+            </w:r>
+            <w:r>
+              <w:rPr>
+                <w:rFonts w:hint="eastAsia"/>
+              </w:rPr>
+              <w:t>로 했다.</w:t>
+            </w:r>
+            <w:r>
+              <w:t xml:space="preserve"> </w:t>
+            </w:r>
+            <w:r>
+              <w:rPr>
+                <w:rFonts w:hint="eastAsia"/>
+              </w:rPr>
+              <w:t xml:space="preserve">이제는 </w:t>
+            </w:r>
+            <w:r>
+              <w:t>Dispatch</w:t>
+            </w:r>
+            <w:r>
+              <w:rPr>
+                <w:rFonts w:hint="eastAsia"/>
+              </w:rPr>
+              <w:t>를 해줄 차</w:t>
+            </w:r>
+            <w:r>
+              <w:rPr>
+                <w:rFonts w:hint="eastAsia"/>
+              </w:rPr>
+              <w:t>례.</w:t>
+            </w:r>
+          </w:p>
+          <w:p/>
+          <w:p>
+            <w:pPr>
+              <w:rPr>
+                <w:rFonts w:hint="eastAsia"/>
+              </w:rPr>
+            </w:pPr>
+            <w:r>
+              <w:rPr>
+                <w:rFonts w:hint="eastAsia"/>
+              </w:rPr>
+              <w:t xml:space="preserve">아니 </w:t>
+            </w:r>
+            <w:proofErr w:type="spellStart"/>
+            <w:r>
+              <w:rPr>
+                <w:rFonts w:hint="eastAsia"/>
+              </w:rPr>
+              <w:t>루트시그니처를</w:t>
+            </w:r>
+            <w:proofErr w:type="spellEnd"/>
+            <w:r>
+              <w:rPr>
+                <w:rFonts w:hint="eastAsia"/>
+              </w:rPr>
+              <w:t xml:space="preserve"> 두 개 만들어서 하네</w:t>
+            </w:r>
+          </w:p>
+          <w:p>
+            <w:r>
+              <w:rPr>
+                <w:rFonts w:hint="eastAsia"/>
+              </w:rPr>
+              <w:t xml:space="preserve">책의 예제파일과 인터넷에 </w:t>
+            </w:r>
+            <w:proofErr w:type="spellStart"/>
+            <w:r>
+              <w:rPr>
+                <w:rFonts w:hint="eastAsia"/>
+              </w:rPr>
+              <w:t>올라와있는</w:t>
+            </w:r>
+            <w:proofErr w:type="spellEnd"/>
+            <w:r>
+              <w:rPr>
+                <w:rFonts w:hint="eastAsia"/>
+              </w:rPr>
+              <w:t xml:space="preserve"> 코드들을 보고 </w:t>
+            </w:r>
+            <w:proofErr w:type="spellStart"/>
+            <w:r>
+              <w:rPr>
+                <w:rFonts w:hint="eastAsia"/>
+              </w:rPr>
+              <w:t>어떻게든</w:t>
+            </w:r>
+            <w:proofErr w:type="spellEnd"/>
+            <w:r>
+              <w:rPr>
+                <w:rFonts w:hint="eastAsia"/>
+              </w:rPr>
+              <w:t xml:space="preserve"> 위치 변경</w:t>
+            </w:r>
+          </w:p>
+          <w:p>
+            <w:r>
+              <w:drawing>
+                <wp:inline distT="0" distB="0" distL="0" distR="0" wp14:anchorId="79CBFF92" wp14:editId="22188BE3">
+                  <wp:extent cx="6773220" cy="1295581"/>
+                  <wp:effectExtent l="0" t="0" r="0" b="0"/>
+                  <wp:docPr id="24" name="그림 24"/>
+                  <wp:cNvGraphicFramePr>
+                    <a:graphicFrameLocks xmlns:a="http://schemas.openxmlformats.org/drawingml/2006/main" noChangeAspect="1"/>
+                  </wp:cNvGraphicFramePr>
+                  <a:graphic xmlns:a="http://schemas.openxmlformats.org/drawingml/2006/main">
+                    <a:graphicData uri="http://schemas.openxmlformats.org/drawingml/2006/picture">
+                      <pic:pic xmlns:pic="http://schemas.openxmlformats.org/drawingml/2006/picture">
+                        <pic:nvPicPr>
+                          <pic:cNvPr id="1" name=""/>
+                          <pic:cNvPicPr/>
+                        </pic:nvPicPr>
+                        <pic:blipFill>
+                          <a:blip r:embed="rId29"/>
+                          <a:stretch>
+                            <a:fillRect/>
+                          </a:stretch>
+                        </pic:blipFill>
+                        <pic:spPr>
+                          <a:xfrm>
+                            <a:off x="0" y="0"/>
+                            <a:ext cx="6773220" cy="1295581"/>
+                          </a:xfrm>
+                          <a:prstGeom prst="rect">
+                            <a:avLst/>
+                          </a:prstGeom>
+                        </pic:spPr>
+                      </pic:pic>
+                    </a:graphicData>
+                  </a:graphic>
+                </wp:inline>
+              </w:drawing>
+            </w:r>
+          </w:p>
+          <w:p>
+            <w:r>
+              <w:rPr>
+                <w:rFonts w:hint="eastAsia"/>
+              </w:rPr>
+              <w:t>아 드디어~</w:t>
+            </w:r>
+            <w:r>
+              <w:t>~~~~</w:t>
+            </w:r>
+            <w:bookmarkStart w:id="0" w:name="_GoBack"/>
+            <w:bookmarkEnd w:id="0"/>
+          </w:p>
+          <w:p>
+            <w:pPr>
+              <w:rPr>
+                <w:rFonts w:hint="eastAsia"/>
+              </w:rPr>
+            </w:pPr>
+          </w:p>
+          <w:p>
+            <w:r>
+              <w:rPr>
+                <w:rFonts w:hint="eastAsia"/>
+              </w:rPr>
+              <w:t>P</w:t>
+            </w:r>
+            <w:r>
+              <w:t>S</w:t>
+            </w:r>
+            <w:r>
+              <w:rPr>
+                <w:rFonts w:hint="eastAsia"/>
+              </w:rPr>
+              <w:t xml:space="preserve">에서 </w:t>
+            </w:r>
+            <w:r>
+              <w:t>Depth</w:t>
+            </w:r>
+            <w:r>
+              <w:rPr>
+                <w:rFonts w:hint="eastAsia"/>
+              </w:rPr>
+              <w:t xml:space="preserve">값을 얻어와서 </w:t>
+            </w:r>
+            <w:proofErr w:type="spellStart"/>
+            <w:r>
+              <w:rPr>
+                <w:rFonts w:hint="eastAsia"/>
+              </w:rPr>
+              <w:t>그리는걸</w:t>
+            </w:r>
+            <w:proofErr w:type="spellEnd"/>
+            <w:r>
+              <w:rPr>
+                <w:rFonts w:hint="eastAsia"/>
+              </w:rPr>
+              <w:t xml:space="preserve"> 해보자.</w:t>
+            </w:r>
+          </w:p>
+          <w:p/>
+          <w:p>
+            <w:r>
+              <w:rPr>
+                <w:noProof/>
+              </w:rPr>
+              <w:drawing>
+                <wp:inline distT="0" distB="0" distL="0" distR="0" wp14:anchorId="4887F02B" wp14:editId="2215788A">
+                  <wp:extent cx="3115110" cy="2486372"/>
+                  <wp:effectExtent l="0" t="0" r="9525" b="9525"/>
+                  <wp:docPr id="3" name="그림 3"/>
+                  <wp:cNvGraphicFramePr>
+                    <a:graphicFrameLocks xmlns:a="http://schemas.openxmlformats.org/drawingml/2006/main" noChangeAspect="1"/>
+                  </wp:cNvGraphicFramePr>
+                  <a:graphic xmlns:a="http://schemas.openxmlformats.org/drawingml/2006/main">
+                    <a:graphicData uri="http://schemas.openxmlformats.org/drawingml/2006/picture">
+                      <pic:pic xmlns:pic="http://schemas.openxmlformats.org/drawingml/2006/picture">
+                        <pic:nvPicPr>
+                          <pic:cNvPr id="1" name=""/>
+                          <pic:cNvPicPr/>
+                        </pic:nvPicPr>
+                        <pic:blipFill>
+                          <a:blip r:embed="rId30"/>
+                          <a:stretch>
+                            <a:fillRect/>
+                          </a:stretch>
+                        </pic:blipFill>
+                        <pic:spPr>
+                          <a:xfrm>
+                            <a:off x="0" y="0"/>
+                            <a:ext cx="3115110" cy="2486372"/>
+                          </a:xfrm>
+                          <a:prstGeom prst="rect">
+                            <a:avLst/>
+                          </a:prstGeom>
+                        </pic:spPr>
+                      </pic:pic>
+                    </a:graphicData>
+                  </a:graphic>
+                </wp:inline>
+              </w:drawing>
+            </w:r>
+          </w:p>
+          <w:p>
+            <w:r>
+              <w:rPr>
+                <w:noProof/>
+              </w:rPr>
+              <w:drawing>
+                <wp:inline distT="0" distB="0" distL="0" distR="0" wp14:anchorId="1E784CA3" wp14:editId="0820D2F3">
+                  <wp:extent cx="2076740" cy="1724266"/>
+                  <wp:effectExtent l="0" t="0" r="0" b="9525"/>
+                  <wp:docPr id="1" name="그림 1"/>
+                  <wp:cNvGraphicFramePr>
+                    <a:graphicFrameLocks xmlns:a="http://schemas.openxmlformats.org/drawingml/2006/main" noChangeAspect="1"/>
+                  </wp:cNvGraphicFramePr>
+                  <a:graphic xmlns:a="http://schemas.openxmlformats.org/drawingml/2006/main">
+                    <a:graphicData uri="http://schemas.openxmlformats.org/drawingml/2006/picture">
+                      <pic:pic xmlns:pic="http://schemas.openxmlformats.org/drawingml/2006/picture">
+                        <pic:nvPicPr>
+                          <pic:cNvPr id="1" name=""/>
+                          <pic:cNvPicPr/>
+                        </pic:nvPicPr>
+                        <pic:blipFill>
+                          <a:blip r:embed="rId31"/>
+                          <a:stretch>
+                            <a:fillRect/>
+                          </a:stretch>
+                        </pic:blipFill>
+                        <pic:spPr>
+                          <a:xfrm>
+                            <a:off x="0" y="0"/>
+                            <a:ext cx="2076740" cy="1724266"/>
+                          </a:xfrm>
+                          <a:prstGeom prst="rect">
+                            <a:avLst/>
+                          </a:prstGeom>
+                        </pic:spPr>
+                      </pic:pic>
+                    </a:graphicData>
+                  </a:graphic>
+                </wp:inline>
+              </w:drawing>
+            </w:r>
+          </w:p>
+          <w:p>
+            <w:r>
+              <w:rPr>
+                <w:rFonts w:hint="eastAsia"/>
+              </w:rPr>
+              <w:t>픽셀과 카메라의 거리를 구해서 반영.</w:t>
+            </w:r>
+          </w:p>
+          <w:p/>
+          <w:p>
+            <w:r>
+              <w:rPr>
+                <w:rFonts w:hint="eastAsia"/>
+              </w:rPr>
+              <w:t>그림자를 만들려면 일단 여러 가지 선행되야 하는 것이 있는데</w:t>
+            </w:r>
+          </w:p>
+          <w:p>
+            <w:pPr>
+              <w:pStyle w:val="ab"/>
+              <w:numPr>
+                <w:ilvl w:val="0"/>
+                <w:numId w:val="34"/>
+              </w:numPr>
+              <w:ind w:leftChars="0"/>
+            </w:pPr>
+            <w:r>
+              <w:rPr>
+                <w:rFonts w:hint="eastAsia"/>
+              </w:rPr>
+              <w:t>텍스처에 렌더링을 할 수 있어야 함.</w:t>
+            </w:r>
+          </w:p>
+          <w:p>
+            <w:pPr>
+              <w:pStyle w:val="ab"/>
+              <w:numPr>
+                <w:ilvl w:val="0"/>
+                <w:numId w:val="34"/>
+              </w:numPr>
+              <w:ind w:leftChars="0"/>
+            </w:pPr>
+            <w:r>
+              <w:rPr>
+                <w:rFonts w:hint="eastAsia"/>
+              </w:rPr>
+              <w:t>텍스처 투영을 할 수 있어야 함.</w:t>
+            </w:r>
+          </w:p>
+          <w:p>
+            <w:pPr>
+              <w:pStyle w:val="ab"/>
+              <w:numPr>
+                <w:ilvl w:val="0"/>
+                <w:numId w:val="34"/>
+              </w:numPr>
+              <w:ind w:leftChars="0"/>
+            </w:pPr>
+            <w:r>
+              <w:rPr>
+                <w:rFonts w:hint="eastAsia"/>
+              </w:rPr>
+              <w:t xml:space="preserve">위를 바탕으로 섀도우 </w:t>
+            </w:r>
+            <w:proofErr w:type="spellStart"/>
+            <w:r>
+              <w:rPr>
+                <w:rFonts w:hint="eastAsia"/>
+              </w:rPr>
+              <w:t>맵을</w:t>
+            </w:r>
+            <w:proofErr w:type="spellEnd"/>
+            <w:r>
+              <w:rPr>
+                <w:rFonts w:hint="eastAsia"/>
+              </w:rPr>
+              <w:t xml:space="preserve"> 만들고 텍스처 투영을 할 수 있어야 함.</w:t>
+            </w:r>
+          </w:p>
+          <w:p>
+            <w:r>
+              <w:rPr>
+                <w:rFonts w:hint="eastAsia"/>
+              </w:rPr>
+              <w:t>위의 세 가지이다.</w:t>
+            </w:r>
+          </w:p>
+          <w:p/>
+          <w:p>
+            <w:r>
+              <w:rPr>
+                <w:rFonts w:hint="eastAsia"/>
+              </w:rPr>
+              <w:t>텍스처에 렌더링 하는 것(</w:t>
+            </w:r>
+            <w:r>
+              <w:t>Render To Texture, RTT)</w:t>
+            </w:r>
+            <w:r>
+              <w:rPr>
+                <w:rFonts w:hint="eastAsia"/>
+              </w:rPr>
+              <w:t xml:space="preserve">는 </w:t>
+            </w:r>
+            <w:proofErr w:type="spellStart"/>
+            <w:r>
+              <w:rPr>
+                <w:rFonts w:hint="eastAsia"/>
+              </w:rPr>
+              <w:t>컴퓨트</w:t>
+            </w:r>
+            <w:proofErr w:type="spellEnd"/>
+            <w:r>
+              <w:rPr>
+                <w:rFonts w:hint="eastAsia"/>
+              </w:rPr>
+              <w:t xml:space="preserve"> </w:t>
+            </w:r>
+            <w:proofErr w:type="spellStart"/>
+            <w:r>
+              <w:rPr>
+                <w:rFonts w:hint="eastAsia"/>
+              </w:rPr>
+              <w:t>쉐이더를</w:t>
+            </w:r>
+            <w:proofErr w:type="spellEnd"/>
+            <w:r>
+              <w:rPr>
+                <w:rFonts w:hint="eastAsia"/>
+              </w:rPr>
+              <w:t xml:space="preserve"> 사용하여 텍스처 리소스에 렌더링을 하는 것을 의미한다.</w:t>
+            </w:r>
+            <w:r>
+              <w:t xml:space="preserve"> </w:t>
+            </w:r>
+            <w:proofErr w:type="spellStart"/>
+            <w:r>
+              <w:rPr>
+                <w:rFonts w:hint="eastAsia"/>
+              </w:rPr>
+              <w:t>컴퓨트</w:t>
+            </w:r>
+            <w:proofErr w:type="spellEnd"/>
+            <w:r>
+              <w:rPr>
+                <w:rFonts w:hint="eastAsia"/>
+              </w:rPr>
+              <w:t xml:space="preserve"> </w:t>
+            </w:r>
+            <w:proofErr w:type="spellStart"/>
+            <w:r>
+              <w:rPr>
+                <w:rFonts w:hint="eastAsia"/>
+              </w:rPr>
+              <w:t>쉐이더를</w:t>
+            </w:r>
+            <w:proofErr w:type="spellEnd"/>
+            <w:r>
+              <w:rPr>
+                <w:rFonts w:hint="eastAsia"/>
+              </w:rPr>
+              <w:t xml:space="preserve"> 사용하기 위해서는 먼저 기존의 </w:t>
+            </w:r>
+            <w:r>
+              <w:t>PSO</w:t>
+            </w:r>
+            <w:r>
+              <w:rPr>
+                <w:rFonts w:hint="eastAsia"/>
+              </w:rPr>
+              <w:t>와 다른 C</w:t>
+            </w:r>
+            <w:r>
+              <w:t>ompute PSO</w:t>
+            </w:r>
+            <w:r>
+              <w:rPr>
+                <w:rFonts w:hint="eastAsia"/>
+              </w:rPr>
+              <w:t>를 사용해야 한다.</w:t>
+            </w:r>
+            <w:r>
+              <w:t xml:space="preserve"> </w:t>
+            </w:r>
+            <w:r>
+              <w:rPr>
+                <w:rFonts w:hint="eastAsia"/>
+              </w:rPr>
+              <w:t>그것부터 만들어주자.</w:t>
+            </w:r>
+          </w:p>
+          <w:p/>
+          <w:p>
+            <w:r>
+              <w:rPr>
+                <w:noProof/>
+              </w:rPr>
+              <w:drawing>
+                <wp:inline distT="0" distB="0" distL="0" distR="0" wp14:anchorId="316EB605" wp14:editId="7F49A884">
+                  <wp:extent cx="7887801" cy="3315163"/>
+                  <wp:effectExtent l="0" t="0" r="0" b="0"/>
+                  <wp:docPr id="4" name="그림 4"/>
+                  <wp:cNvGraphicFramePr>
+                    <a:graphicFrameLocks xmlns:a="http://schemas.openxmlformats.org/drawingml/2006/main" noChangeAspect="1"/>
+                  </wp:cNvGraphicFramePr>
+                  <a:graphic xmlns:a="http://schemas.openxmlformats.org/drawingml/2006/main">
+                    <a:graphicData uri="http://schemas.openxmlformats.org/drawingml/2006/picture">
+                      <pic:pic xmlns:pic="http://schemas.openxmlformats.org/drawingml/2006/picture">
+                        <pic:nvPicPr>
+                          <pic:cNvPr id="1" name=""/>
+                          <pic:cNvPicPr/>
+                        </pic:nvPicPr>
+                        <pic:blipFill>
+                          <a:blip r:embed="rId32"/>
+                          <a:stretch>
+                            <a:fillRect/>
+                          </a:stretch>
+                        </pic:blipFill>
+                        <pic:spPr>
+                          <a:xfrm>
+                            <a:off x="0" y="0"/>
                             <a:ext cx="7887801" cy="3315163"/>
                           </a:xfrm>
                           <a:prstGeom prst="rect">
@@ -1585,11 +3749,6 @@
           </w:p>
           <w:p/>
           <w:p>
-            <w:pPr>
-              <w:rPr>
-                <w:rFonts w:hint="eastAsia"/>
-              </w:rPr>
-            </w:pPr>
             <w:r>
               <w:rPr>
                 <w:rFonts w:hint="eastAsia"/>
@@ -1603,8 +3762,8 @@
     </w:tbl>
     <w:p/>
     <w:sectPr>
-      <w:headerReference w:type="default" r:id="rId14"/>
-      <w:footerReference w:type="default" r:id="rId15"/>
+      <w:headerReference w:type="default" r:id="rId33"/>
+      <w:footerReference w:type="default" r:id="rId34"/>
       <w:pgSz w:w="11906" w:h="16838"/>
       <w:pgMar w:top="720" w:right="720" w:bottom="720" w:left="720" w:header="283" w:footer="0" w:gutter="0"/>
       <w:cols w:space="425"/>
@@ -1649,6 +3808,7 @@
         <w:docPartUnique/>
       </w:docPartObj>
     </w:sdtPr>
+    <w:sdtEndPr/>
     <w:sdtContent>
       <w:sdt>
         <w:sdtPr>
@@ -1658,6 +3818,7 @@
             <w:docPartUnique/>
           </w:docPartObj>
         </w:sdtPr>
+        <w:sdtEndPr/>
         <w:sdtContent>
           <w:p>
             <w:pPr>
@@ -1815,6 +3976,7 @@
       <w:dataBinding w:prefixMappings="xmlns:ns0='http://purl.org/dc/elements/1.1/' xmlns:ns1='http://schemas.openxmlformats.org/package/2006/metadata/core-properties' " w:xpath="/ns1:coreProperties[1]/ns0:title[1]" w:storeItemID="{6C3C8BC8-F283-45AE-878A-BAB7291924A1}"/>
       <w:text/>
     </w:sdtPr>
+    <w:sdtEndPr/>
     <w:sdtContent>
       <w:p>
         <w:pPr>
@@ -4080,6 +6242,118 @@
     </w:lvl>
   </w:abstractNum>
   <w:abstractNum w:abstractNumId="18" w15:restartNumberingAfterBreak="0">
+    <w:nsid w:val="3DE002D2"/>
+    <w:multiLevelType w:val="hybridMultilevel"/>
+    <w:tmpl w:val="50681CD8"/>
+    <w:lvl w:ilvl="0" w:tplc="33C8F38E">
+      <w:numFmt w:val="bullet"/>
+      <w:lvlText w:val="-"/>
+      <w:lvlJc w:val="left"/>
+      <w:pPr>
+        <w:ind w:left="760" w:hanging="360"/>
+      </w:pPr>
+      <w:rPr>
+        <w:rFonts w:ascii="맑은 고딕" w:eastAsia="맑은 고딕" w:hAnsi="맑은 고딕" w:cstheme="minorBidi" w:hint="eastAsia"/>
+      </w:rPr>
+    </w:lvl>
+    <w:lvl w:ilvl="1" w:tplc="04090003" w:tentative="1">
+      <w:start w:val="1"/>
+      <w:numFmt w:val="bullet"/>
+      <w:lvlText w:val=""/>
+      <w:lvlJc w:val="left"/>
+      <w:pPr>
+        <w:ind w:left="1200" w:hanging="400"/>
+      </w:pPr>
+      <w:rPr>
+        <w:rFonts w:ascii="Wingdings" w:hAnsi="Wingdings" w:hint="default"/>
+      </w:rPr>
+    </w:lvl>
+    <w:lvl w:ilvl="2" w:tplc="04090005" w:tentative="1">
+      <w:start w:val="1"/>
+      <w:numFmt w:val="bullet"/>
+      <w:lvlText w:val=""/>
+      <w:lvlJc w:val="left"/>
+      <w:pPr>
+        <w:ind w:left="1600" w:hanging="400"/>
+      </w:pPr>
+      <w:rPr>
+        <w:rFonts w:ascii="Wingdings" w:hAnsi="Wingdings" w:hint="default"/>
+      </w:rPr>
+    </w:lvl>
+    <w:lvl w:ilvl="3" w:tplc="04090001" w:tentative="1">
+      <w:start w:val="1"/>
+      <w:numFmt w:val="bullet"/>
+      <w:lvlText w:val=""/>
+      <w:lvlJc w:val="left"/>
+      <w:pPr>
+        <w:ind w:left="2000" w:hanging="400"/>
+      </w:pPr>
+      <w:rPr>
+        <w:rFonts w:ascii="Wingdings" w:hAnsi="Wingdings" w:hint="default"/>
+      </w:rPr>
+    </w:lvl>
+    <w:lvl w:ilvl="4" w:tplc="04090003" w:tentative="1">
+      <w:start w:val="1"/>
+      <w:numFmt w:val="bullet"/>
+      <w:lvlText w:val=""/>
+      <w:lvlJc w:val="left"/>
+      <w:pPr>
+        <w:ind w:left="2400" w:hanging="400"/>
+      </w:pPr>
+      <w:rPr>
+        <w:rFonts w:ascii="Wingdings" w:hAnsi="Wingdings" w:hint="default"/>
+      </w:rPr>
+    </w:lvl>
+    <w:lvl w:ilvl="5" w:tplc="04090005" w:tentative="1">
+      <w:start w:val="1"/>
+      <w:numFmt w:val="bullet"/>
+      <w:lvlText w:val=""/>
+      <w:lvlJc w:val="left"/>
+      <w:pPr>
+        <w:ind w:left="2800" w:hanging="400"/>
+      </w:pPr>
+      <w:rPr>
+        <w:rFonts w:ascii="Wingdings" w:hAnsi="Wingdings" w:hint="default"/>
+      </w:rPr>
+    </w:lvl>
+    <w:lvl w:ilvl="6" w:tplc="04090001" w:tentative="1">
+      <w:start w:val="1"/>
+      <w:numFmt w:val="bullet"/>
+      <w:lvlText w:val=""/>
+      <w:lvlJc w:val="left"/>
+      <w:pPr>
+        <w:ind w:left="3200" w:hanging="400"/>
+      </w:pPr>
+      <w:rPr>
+        <w:rFonts w:ascii="Wingdings" w:hAnsi="Wingdings" w:hint="default"/>
+      </w:rPr>
+    </w:lvl>
+    <w:lvl w:ilvl="7" w:tplc="04090003" w:tentative="1">
+      <w:start w:val="1"/>
+      <w:numFmt w:val="bullet"/>
+      <w:lvlText w:val=""/>
+      <w:lvlJc w:val="left"/>
+      <w:pPr>
+        <w:ind w:left="3600" w:hanging="400"/>
+      </w:pPr>
+      <w:rPr>
+        <w:rFonts w:ascii="Wingdings" w:hAnsi="Wingdings" w:hint="default"/>
+      </w:rPr>
+    </w:lvl>
+    <w:lvl w:ilvl="8" w:tplc="04090005" w:tentative="1">
+      <w:start w:val="1"/>
+      <w:numFmt w:val="bullet"/>
+      <w:lvlText w:val=""/>
+      <w:lvlJc w:val="left"/>
+      <w:pPr>
+        <w:ind w:left="4000" w:hanging="400"/>
+      </w:pPr>
+      <w:rPr>
+        <w:rFonts w:ascii="Wingdings" w:hAnsi="Wingdings" w:hint="default"/>
+      </w:rPr>
+    </w:lvl>
+  </w:abstractNum>
+  <w:abstractNum w:abstractNumId="19" w15:restartNumberingAfterBreak="0">
     <w:nsid w:val="3F0868E4"/>
     <w:multiLevelType w:val="hybridMultilevel"/>
     <w:tmpl w:val="6804DD48"/>
@@ -4168,7 +6442,7 @@
       </w:pPr>
     </w:lvl>
   </w:abstractNum>
-  <w:abstractNum w:abstractNumId="19" w15:restartNumberingAfterBreak="0">
+  <w:abstractNum w:abstractNumId="20" w15:restartNumberingAfterBreak="0">
     <w:nsid w:val="404F53CF"/>
     <w:multiLevelType w:val="multilevel"/>
     <w:tmpl w:val="CE1EDFA8"/>
@@ -4317,7 +6591,7 @@
       </w:rPr>
     </w:lvl>
   </w:abstractNum>
-  <w:abstractNum w:abstractNumId="20" w15:restartNumberingAfterBreak="0">
+  <w:abstractNum w:abstractNumId="21" w15:restartNumberingAfterBreak="0">
     <w:nsid w:val="417E31AC"/>
     <w:multiLevelType w:val="hybridMultilevel"/>
     <w:tmpl w:val="EAFECBAE"/>
@@ -4430,7 +6704,7 @@
       </w:rPr>
     </w:lvl>
   </w:abstractNum>
-  <w:abstractNum w:abstractNumId="21" w15:restartNumberingAfterBreak="0">
+  <w:abstractNum w:abstractNumId="22" w15:restartNumberingAfterBreak="0">
     <w:nsid w:val="4C785FDE"/>
     <w:multiLevelType w:val="multilevel"/>
     <w:tmpl w:val="23B4FB18"/>
@@ -4579,7 +6853,7 @@
       </w:rPr>
     </w:lvl>
   </w:abstractNum>
-  <w:abstractNum w:abstractNumId="22" w15:restartNumberingAfterBreak="0">
+  <w:abstractNum w:abstractNumId="23" w15:restartNumberingAfterBreak="0">
     <w:nsid w:val="4F040151"/>
     <w:multiLevelType w:val="hybridMultilevel"/>
     <w:tmpl w:val="2F182ECC"/>
@@ -4668,7 +6942,7 @@
       </w:pPr>
     </w:lvl>
   </w:abstractNum>
-  <w:abstractNum w:abstractNumId="23" w15:restartNumberingAfterBreak="0">
+  <w:abstractNum w:abstractNumId="24" w15:restartNumberingAfterBreak="0">
     <w:nsid w:val="4F9002D4"/>
     <w:multiLevelType w:val="multilevel"/>
     <w:tmpl w:val="511E76B6"/>
@@ -4817,7 +7091,7 @@
       </w:rPr>
     </w:lvl>
   </w:abstractNum>
-  <w:abstractNum w:abstractNumId="24" w15:restartNumberingAfterBreak="0">
+  <w:abstractNum w:abstractNumId="25" w15:restartNumberingAfterBreak="0">
     <w:nsid w:val="50DF32B5"/>
     <w:multiLevelType w:val="hybridMultilevel"/>
     <w:tmpl w:val="C40E0280"/>
@@ -4930,7 +7204,7 @@
       </w:rPr>
     </w:lvl>
   </w:abstractNum>
-  <w:abstractNum w:abstractNumId="25" w15:restartNumberingAfterBreak="0">
+  <w:abstractNum w:abstractNumId="26" w15:restartNumberingAfterBreak="0">
     <w:nsid w:val="59606E5E"/>
     <w:multiLevelType w:val="hybridMultilevel"/>
     <w:tmpl w:val="F6A4A5BC"/>
@@ -5043,7 +7317,7 @@
       </w:rPr>
     </w:lvl>
   </w:abstractNum>
-  <w:abstractNum w:abstractNumId="26" w15:restartNumberingAfterBreak="0">
+  <w:abstractNum w:abstractNumId="27" w15:restartNumberingAfterBreak="0">
     <w:nsid w:val="63DD57B1"/>
     <w:multiLevelType w:val="hybridMultilevel"/>
     <w:tmpl w:val="65B65454"/>
@@ -5155,7 +7429,7 @@
       </w:rPr>
     </w:lvl>
   </w:abstractNum>
-  <w:abstractNum w:abstractNumId="27" w15:restartNumberingAfterBreak="0">
+  <w:abstractNum w:abstractNumId="28" w15:restartNumberingAfterBreak="0">
     <w:nsid w:val="65DE4118"/>
     <w:multiLevelType w:val="multilevel"/>
     <w:tmpl w:val="0E74C07E"/>
@@ -5268,7 +7542,7 @@
       </w:pPr>
     </w:lvl>
   </w:abstractNum>
-  <w:abstractNum w:abstractNumId="28" w15:restartNumberingAfterBreak="0">
+  <w:abstractNum w:abstractNumId="29" w15:restartNumberingAfterBreak="0">
     <w:nsid w:val="6B057372"/>
     <w:multiLevelType w:val="hybridMultilevel"/>
     <w:tmpl w:val="46721624"/>
@@ -5357,7 +7631,7 @@
       </w:pPr>
     </w:lvl>
   </w:abstractNum>
-  <w:abstractNum w:abstractNumId="29" w15:restartNumberingAfterBreak="0">
+  <w:abstractNum w:abstractNumId="30" w15:restartNumberingAfterBreak="0">
     <w:nsid w:val="6D3E2A02"/>
     <w:multiLevelType w:val="hybridMultilevel"/>
     <w:tmpl w:val="2EE2F896"/>
@@ -5469,7 +7743,7 @@
       </w:rPr>
     </w:lvl>
   </w:abstractNum>
-  <w:abstractNum w:abstractNumId="30" w15:restartNumberingAfterBreak="0">
+  <w:abstractNum w:abstractNumId="31" w15:restartNumberingAfterBreak="0">
     <w:nsid w:val="6EE52168"/>
     <w:multiLevelType w:val="hybridMultilevel"/>
     <w:tmpl w:val="C988058C"/>
@@ -5581,7 +7855,7 @@
       </w:rPr>
     </w:lvl>
   </w:abstractNum>
-  <w:abstractNum w:abstractNumId="31" w15:restartNumberingAfterBreak="0">
+  <w:abstractNum w:abstractNumId="32" w15:restartNumberingAfterBreak="0">
     <w:nsid w:val="739D17B2"/>
     <w:multiLevelType w:val="multilevel"/>
     <w:tmpl w:val="680AA4BC"/>
@@ -5730,7 +8004,7 @@
       </w:rPr>
     </w:lvl>
   </w:abstractNum>
-  <w:abstractNum w:abstractNumId="32" w15:restartNumberingAfterBreak="0">
+  <w:abstractNum w:abstractNumId="33" w15:restartNumberingAfterBreak="0">
     <w:nsid w:val="777C320F"/>
     <w:multiLevelType w:val="hybridMultilevel"/>
     <w:tmpl w:val="AB2C65B0"/>
@@ -5842,7 +8116,7 @@
       </w:rPr>
     </w:lvl>
   </w:abstractNum>
-  <w:abstractNum w:abstractNumId="33" w15:restartNumberingAfterBreak="0">
+  <w:abstractNum w:abstractNumId="34" w15:restartNumberingAfterBreak="0">
     <w:nsid w:val="79EA5A54"/>
     <w:multiLevelType w:val="hybridMultilevel"/>
     <w:tmpl w:val="370C4A44"/>
@@ -5961,19 +8235,19 @@
     <w:abstractNumId w:val="1"/>
   </w:num>
   <w:num w:numId="3">
-    <w:abstractNumId w:val="19"/>
+    <w:abstractNumId w:val="20"/>
   </w:num>
   <w:num w:numId="4">
-    <w:abstractNumId w:val="21"/>
+    <w:abstractNumId w:val="22"/>
   </w:num>
   <w:num w:numId="5">
-    <w:abstractNumId w:val="31"/>
+    <w:abstractNumId w:val="32"/>
   </w:num>
   <w:num w:numId="6">
     <w:abstractNumId w:val="14"/>
   </w:num>
   <w:num w:numId="7">
-    <w:abstractNumId w:val="23"/>
+    <w:abstractNumId w:val="24"/>
   </w:num>
   <w:num w:numId="8">
     <w:abstractNumId w:val="5"/>
@@ -5994,7 +8268,7 @@
     </w:lvlOverride>
   </w:num>
   <w:num w:numId="13">
-    <w:abstractNumId w:val="27"/>
+    <w:abstractNumId w:val="28"/>
     <w:lvlOverride w:ilvl="0">
       <w:startOverride w:val="1"/>
     </w:lvlOverride>
@@ -6003,7 +8277,7 @@
     <w:abstractNumId w:val="9"/>
   </w:num>
   <w:num w:numId="15">
-    <w:abstractNumId w:val="22"/>
+    <w:abstractNumId w:val="23"/>
   </w:num>
   <w:num w:numId="16">
     <w:abstractNumId w:val="12"/>
@@ -6018,10 +8292,10 @@
     <w:abstractNumId w:val="13"/>
   </w:num>
   <w:num w:numId="20">
-    <w:abstractNumId w:val="32"/>
+    <w:abstractNumId w:val="33"/>
   </w:num>
   <w:num w:numId="21">
-    <w:abstractNumId w:val="24"/>
+    <w:abstractNumId w:val="25"/>
   </w:num>
   <w:num w:numId="22">
     <w:abstractNumId w:val="3"/>
@@ -6030,7 +8304,7 @@
     <w:abstractNumId w:val="17"/>
   </w:num>
   <w:num w:numId="24">
-    <w:abstractNumId w:val="28"/>
+    <w:abstractNumId w:val="29"/>
   </w:num>
   <w:num w:numId="25">
     <w:abstractNumId w:val="0"/>
@@ -6039,28 +8313,31 @@
     <w:abstractNumId w:val="15"/>
   </w:num>
   <w:num w:numId="27">
-    <w:abstractNumId w:val="20"/>
+    <w:abstractNumId w:val="21"/>
   </w:num>
   <w:num w:numId="28">
     <w:abstractNumId w:val="10"/>
   </w:num>
   <w:num w:numId="29">
+    <w:abstractNumId w:val="27"/>
+  </w:num>
+  <w:num w:numId="30">
+    <w:abstractNumId w:val="31"/>
+  </w:num>
+  <w:num w:numId="31">
+    <w:abstractNumId w:val="30"/>
+  </w:num>
+  <w:num w:numId="32">
     <w:abstractNumId w:val="26"/>
   </w:num>
-  <w:num w:numId="30">
-    <w:abstractNumId w:val="30"/>
-  </w:num>
-  <w:num w:numId="31">
-    <w:abstractNumId w:val="29"/>
-  </w:num>
-  <w:num w:numId="32">
-    <w:abstractNumId w:val="25"/>
-  </w:num>
   <w:num w:numId="33">
-    <w:abstractNumId w:val="18"/>
+    <w:abstractNumId w:val="19"/>
   </w:num>
   <w:num w:numId="34">
-    <w:abstractNumId w:val="33"/>
+    <w:abstractNumId w:val="34"/>
+  </w:num>
+  <w:num w:numId="35">
+    <w:abstractNumId w:val="18"/>
   </w:num>
 </w:numbering>
 </file>
@@ -6922,6 +9199,7 @@
     <w:rsid w:val="00781540"/>
     <w:rsid w:val="007E100A"/>
     <w:rsid w:val="0081498A"/>
+    <w:rsid w:val="00826A41"/>
     <w:rsid w:val="008533A5"/>
     <w:rsid w:val="00857DD2"/>
     <w:rsid w:val="008A6039"/>
@@ -7786,7 +10064,7 @@
 </file>
 
 <file path=customXml/itemProps2.xml><?xml version="1.0" encoding="utf-8"?>
-<ds:datastoreItem xmlns:ds="http://schemas.openxmlformats.org/officeDocument/2006/customXml" ds:itemID="{ABECC857-F8DB-4AC1-8C82-17A5B6094DAD}">
+<ds:datastoreItem xmlns:ds="http://schemas.openxmlformats.org/officeDocument/2006/customXml" ds:itemID="{3DC91788-6E71-4D0E-97CB-DD2B08650990}">
   <ds:schemaRefs>
     <ds:schemaRef ds:uri="http://schemas.openxmlformats.org/officeDocument/2006/bibliography"/>
   </ds:schemaRefs>

--- a/문서/MORPHOSIS 개발일지 23차.docx
+++ b/문서/MORPHOSIS 개발일지 23차.docx
@@ -3316,9 +3316,58 @@
             <w:r>
               <w:t>~~~~</w:t>
             </w:r>
+          </w:p>
+          <w:p/>
+          <w:p>
+            <w:r>
+              <w:rPr>
+                <w:rFonts w:hint="eastAsia"/>
+              </w:rPr>
+              <w:t>문제 수정!</w:t>
+            </w:r>
+          </w:p>
+          <w:p>
+            <w:pPr>
+              <w:rPr>
+                <w:rFonts w:hint="eastAsia"/>
+              </w:rPr>
+            </w:pPr>
+            <w:proofErr w:type="spellStart"/>
+            <w:r>
+              <w:rPr>
+                <w:rFonts w:hint="eastAsia"/>
+              </w:rPr>
+              <w:t>노멀</w:t>
+            </w:r>
+            <w:proofErr w:type="spellEnd"/>
+            <w:r>
+              <w:t xml:space="preserve"> 텍스처가 업로드 되지 않던 문제</w:t>
+            </w:r>
             <w:bookmarkStart w:id="0" w:name="_GoBack"/>
             <w:bookmarkEnd w:id="0"/>
           </w:p>
+          <w:p>
+            <w:r>
+              <w:t>- 서술자를 + 1에서 + 2로 변경하고 m_d3</w:t>
+            </w:r>
+            <w:proofErr w:type="gramStart"/>
+            <w:r>
+              <w:t>dSrvCPUDescriptorStartHandle 를</w:t>
+            </w:r>
+            <w:proofErr w:type="gramEnd"/>
+            <w:r>
+              <w:t xml:space="preserve"> </w:t>
+            </w:r>
+            <w:proofErr w:type="spellStart"/>
+            <w:r>
+              <w:t>올려줌</w:t>
+            </w:r>
+            <w:proofErr w:type="spellEnd"/>
+          </w:p>
+          <w:p/>
+          <w:p/>
+          <w:p/>
+          <w:p/>
           <w:p>
             <w:pPr>
               <w:rPr>
@@ -9178,6 +9227,7 @@
     <w:rsid w:val="0023191E"/>
     <w:rsid w:val="00236043"/>
     <w:rsid w:val="002D20B1"/>
+    <w:rsid w:val="00374E29"/>
     <w:rsid w:val="003C3A97"/>
     <w:rsid w:val="003C3DBD"/>
     <w:rsid w:val="00414069"/>
@@ -9199,7 +9249,6 @@
     <w:rsid w:val="00781540"/>
     <w:rsid w:val="007E100A"/>
     <w:rsid w:val="0081498A"/>
-    <w:rsid w:val="00826A41"/>
     <w:rsid w:val="008533A5"/>
     <w:rsid w:val="00857DD2"/>
     <w:rsid w:val="008A6039"/>
@@ -10064,7 +10113,7 @@
 </file>
 
 <file path=customXml/itemProps2.xml><?xml version="1.0" encoding="utf-8"?>
-<ds:datastoreItem xmlns:ds="http://schemas.openxmlformats.org/officeDocument/2006/customXml" ds:itemID="{3DC91788-6E71-4D0E-97CB-DD2B08650990}">
+<ds:datastoreItem xmlns:ds="http://schemas.openxmlformats.org/officeDocument/2006/customXml" ds:itemID="{3F518101-DD02-4164-9023-28027F9AF0BB}">
   <ds:schemaRefs>
     <ds:schemaRef ds:uri="http://schemas.openxmlformats.org/officeDocument/2006/bibliography"/>
   </ds:schemaRefs>

--- a/문서/MORPHOSIS 개발일지 23차.docx
+++ b/문서/MORPHOSIS 개발일지 23차.docx
@@ -228,74 +228,616 @@
           </w:tcPr>
           <w:p/>
           <w:p>
+            <w:r>
+              <w:rPr>
+                <w:rFonts w:hint="eastAsia"/>
+              </w:rPr>
+              <w:t>작업일지 요약</w:t>
+            </w:r>
+          </w:p>
+          <w:p>
             <w:pPr>
-              <w:pStyle w:val="aa"/>
+              <w:pStyle w:val="ab"/>
+              <w:numPr>
+                <w:ilvl w:val="0"/>
+                <w:numId w:val="36"/>
+              </w:numPr>
+              <w:ind w:leftChars="0"/>
             </w:pPr>
             <w:r>
-              <w:t>텍스처</w:t>
-            </w:r>
-            <w:r>
-              <w:rPr>
-                <w:rFonts w:hint="eastAsia"/>
-              </w:rPr>
+              <w:rPr>
+                <w:rFonts w:hint="eastAsia"/>
+              </w:rPr>
+              <w:t>G</w:t>
+            </w:r>
+            <w:r>
+              <w:t>PU HLSL</w:t>
+            </w:r>
+            <w:r>
+              <w:rPr>
+                <w:rFonts w:hint="eastAsia"/>
+              </w:rPr>
+              <w:t xml:space="preserve">에서 사용할 리소스를 어떤 양식으로 올릴 건지 </w:t>
+            </w:r>
+            <w:proofErr w:type="spellStart"/>
+            <w:r>
+              <w:rPr>
+                <w:rFonts w:hint="eastAsia"/>
+              </w:rPr>
+              <w:t>적어두는</w:t>
+            </w:r>
+            <w:proofErr w:type="spellEnd"/>
+            <w:r>
+              <w:rPr>
+                <w:rFonts w:hint="eastAsia"/>
+              </w:rPr>
+              <w:t xml:space="preserve"> 그래픽 루트 </w:t>
+            </w:r>
+            <w:proofErr w:type="spellStart"/>
+            <w:r>
+              <w:rPr>
+                <w:rFonts w:hint="eastAsia"/>
+              </w:rPr>
+              <w:t>시그니처를</w:t>
+            </w:r>
+            <w:proofErr w:type="spellEnd"/>
+            <w:r>
+              <w:rPr>
+                <w:rFonts w:hint="eastAsia"/>
+              </w:rPr>
+              <w:t xml:space="preserve"> 이후 내용 작성을 위해 수정.</w:t>
+            </w:r>
+          </w:p>
+          <w:p>
+            <w:pPr>
+              <w:pStyle w:val="ab"/>
+              <w:numPr>
+                <w:ilvl w:val="0"/>
+                <w:numId w:val="36"/>
+              </w:numPr>
+              <w:ind w:leftChars="0"/>
+            </w:pPr>
+            <w:r>
+              <w:rPr>
+                <w:rFonts w:hint="eastAsia"/>
+              </w:rPr>
+              <w:t>그림자(</w:t>
+            </w:r>
+            <w:r>
+              <w:t xml:space="preserve">Shadow Map </w:t>
+            </w:r>
+            <w:r>
+              <w:rPr>
+                <w:rFonts w:hint="eastAsia"/>
+              </w:rPr>
+              <w:t>방식)</w:t>
+            </w:r>
+            <w:r>
               <w:t xml:space="preserve"> </w:t>
             </w:r>
             <w:r>
-              <w:t>배열의</w:t>
-            </w:r>
-            <w:r>
-              <w:rPr>
-                <w:rFonts w:hint="eastAsia"/>
-              </w:rPr>
+              <w:rPr>
+                <w:rFonts w:hint="eastAsia"/>
+              </w:rPr>
+              <w:t>렌더링을 위해 필요한 내용들 확인</w:t>
+            </w:r>
+          </w:p>
+          <w:p>
+            <w:pPr>
+              <w:pStyle w:val="ab"/>
+              <w:numPr>
+                <w:ilvl w:val="1"/>
+                <w:numId w:val="36"/>
+              </w:numPr>
+              <w:ind w:leftChars="0"/>
+            </w:pPr>
+            <w:r>
+              <w:rPr>
+                <w:rFonts w:hint="eastAsia"/>
+              </w:rPr>
+              <w:t>텍스처에 렌더링 하기(</w:t>
+            </w:r>
+            <w:r>
+              <w:t>Shadow Map)</w:t>
+            </w:r>
+          </w:p>
+          <w:p>
+            <w:pPr>
+              <w:pStyle w:val="ab"/>
+              <w:numPr>
+                <w:ilvl w:val="1"/>
+                <w:numId w:val="36"/>
+              </w:numPr>
+              <w:ind w:leftChars="0"/>
+            </w:pPr>
+            <w:r>
+              <w:rPr>
+                <w:rFonts w:hint="eastAsia"/>
+              </w:rPr>
+              <w:t>그 텍스처를 내 화면에 투영하여 광원과 내 카메라에서 렌더링한 픽셀의 거리 구하기</w:t>
+            </w:r>
+          </w:p>
+          <w:p>
+            <w:pPr>
+              <w:pStyle w:val="ab"/>
+              <w:numPr>
+                <w:ilvl w:val="1"/>
+                <w:numId w:val="36"/>
+              </w:numPr>
+              <w:ind w:leftChars="0"/>
+            </w:pPr>
+            <w:r>
+              <w:rPr>
+                <w:rFonts w:hint="eastAsia"/>
+              </w:rPr>
+              <w:t>거리를 비교하여 그림자 안인지,</w:t>
+            </w:r>
+            <w:r>
               <w:t xml:space="preserve"> </w:t>
             </w:r>
             <w:r>
-              <w:t>사용법을</w:t>
-            </w:r>
+              <w:rPr>
+                <w:rFonts w:hint="eastAsia"/>
+              </w:rPr>
+              <w:t>밖인지 구분하기</w:t>
+            </w:r>
+          </w:p>
+          <w:p>
+            <w:pPr>
+              <w:pStyle w:val="ab"/>
+              <w:numPr>
+                <w:ilvl w:val="0"/>
+                <w:numId w:val="36"/>
+              </w:numPr>
+              <w:ind w:leftChars="0"/>
+            </w:pPr>
+            <w:r>
+              <w:rPr>
+                <w:rFonts w:hint="eastAsia"/>
+              </w:rPr>
+              <w:t>텍스처에 렌더링하기(</w:t>
+            </w:r>
+            <w:r>
+              <w:t>Render To Texture)</w:t>
+            </w:r>
+            <w:r>
+              <w:rPr>
+                <w:rFonts w:hint="eastAsia"/>
+              </w:rPr>
+              <w:t xml:space="preserve">를 하기 위해선 </w:t>
+            </w:r>
+            <w:proofErr w:type="spellStart"/>
+            <w:r>
+              <w:rPr>
+                <w:rFonts w:hint="eastAsia"/>
+              </w:rPr>
+              <w:t>컴퓨트</w:t>
+            </w:r>
+            <w:proofErr w:type="spellEnd"/>
             <w:r>
               <w:rPr>
                 <w:rFonts w:hint="eastAsia"/>
               </w:rPr>
               <w:t xml:space="preserve"> </w:t>
             </w:r>
-            <w:r>
-              <w:t>좀</w:t>
-            </w:r>
+            <w:proofErr w:type="spellStart"/>
+            <w:r>
+              <w:rPr>
+                <w:rFonts w:hint="eastAsia"/>
+              </w:rPr>
+              <w:t>쉐이더를</w:t>
+            </w:r>
+            <w:proofErr w:type="spellEnd"/>
+            <w:r>
+              <w:rPr>
+                <w:rFonts w:hint="eastAsia"/>
+              </w:rPr>
+              <w:t xml:space="preserve"> 사용할 수 있어야 함.</w:t>
+            </w:r>
+          </w:p>
+          <w:p>
+            <w:pPr>
+              <w:pStyle w:val="ab"/>
+              <w:numPr>
+                <w:ilvl w:val="1"/>
+                <w:numId w:val="36"/>
+              </w:numPr>
+              <w:ind w:leftChars="0"/>
+            </w:pPr>
+            <w:proofErr w:type="spellStart"/>
+            <w:r>
+              <w:rPr>
+                <w:rFonts w:hint="eastAsia"/>
+              </w:rPr>
+              <w:t>컴퓨트</w:t>
+            </w:r>
+            <w:proofErr w:type="spellEnd"/>
             <w:r>
               <w:rPr>
                 <w:rFonts w:hint="eastAsia"/>
               </w:rPr>
               <w:t xml:space="preserve"> </w:t>
             </w:r>
-            <w:r>
-              <w:t>확실하게</w:t>
-            </w:r>
+            <w:proofErr w:type="spellStart"/>
+            <w:r>
+              <w:rPr>
+                <w:rFonts w:hint="eastAsia"/>
+              </w:rPr>
+              <w:t>쉐이더는</w:t>
+            </w:r>
+            <w:proofErr w:type="spellEnd"/>
+            <w:r>
+              <w:rPr>
+                <w:rFonts w:hint="eastAsia"/>
+              </w:rPr>
+              <w:t xml:space="preserve"> 쉽게 말하면 G</w:t>
+            </w:r>
+            <w:r>
+              <w:t>PU</w:t>
+            </w:r>
+            <w:r>
+              <w:rPr>
+                <w:rFonts w:hint="eastAsia"/>
+              </w:rPr>
+              <w:t xml:space="preserve">를 이용한 </w:t>
+            </w:r>
+            <w:proofErr w:type="spellStart"/>
+            <w:r>
+              <w:rPr>
+                <w:rFonts w:hint="eastAsia"/>
+              </w:rPr>
+              <w:t>멀티스레드</w:t>
+            </w:r>
+            <w:proofErr w:type="spellEnd"/>
+            <w:r>
+              <w:rPr>
+                <w:rFonts w:hint="eastAsia"/>
+              </w:rPr>
+              <w:t xml:space="preserve"> 계산 단계라고 볼 수 있음.</w:t>
+            </w:r>
+          </w:p>
+          <w:p>
+            <w:pPr>
+              <w:pStyle w:val="ab"/>
+              <w:numPr>
+                <w:ilvl w:val="0"/>
+                <w:numId w:val="36"/>
+              </w:numPr>
+              <w:ind w:leftChars="0"/>
+            </w:pPr>
+            <w:proofErr w:type="spellStart"/>
+            <w:r>
+              <w:rPr>
+                <w:rFonts w:hint="eastAsia"/>
+              </w:rPr>
+              <w:t>컴퓨트</w:t>
+            </w:r>
+            <w:proofErr w:type="spellEnd"/>
             <w:r>
               <w:rPr>
                 <w:rFonts w:hint="eastAsia"/>
               </w:rPr>
               <w:t xml:space="preserve"> </w:t>
             </w:r>
-            <w:r>
-              <w:t>정리하고</w:t>
-            </w:r>
-            <w:r>
-              <w:rPr>
-                <w:rFonts w:hint="eastAsia"/>
-              </w:rPr>
+            <w:proofErr w:type="spellStart"/>
+            <w:r>
+              <w:rPr>
+                <w:rFonts w:hint="eastAsia"/>
+              </w:rPr>
+              <w:t>쉐이더를</w:t>
+            </w:r>
+            <w:proofErr w:type="spellEnd"/>
+            <w:r>
+              <w:rPr>
+                <w:rFonts w:hint="eastAsia"/>
+              </w:rPr>
+              <w:t xml:space="preserve"> 사용하기 위해 필요한 코드들을 작성.</w:t>
+            </w:r>
+          </w:p>
+          <w:p>
+            <w:pPr>
+              <w:pStyle w:val="ab"/>
+              <w:numPr>
+                <w:ilvl w:val="1"/>
+                <w:numId w:val="36"/>
+              </w:numPr>
+              <w:ind w:leftChars="0"/>
+            </w:pPr>
+            <w:r>
+              <w:rPr>
+                <w:rFonts w:hint="eastAsia"/>
+              </w:rPr>
+              <w:t xml:space="preserve">기존의 그래픽 루트 </w:t>
+            </w:r>
+            <w:proofErr w:type="spellStart"/>
+            <w:r>
+              <w:rPr>
+                <w:rFonts w:hint="eastAsia"/>
+              </w:rPr>
+              <w:t>시그니처와</w:t>
+            </w:r>
+            <w:proofErr w:type="spellEnd"/>
+            <w:r>
+              <w:rPr>
+                <w:rFonts w:hint="eastAsia"/>
+              </w:rPr>
+              <w:t xml:space="preserve"> 다른 </w:t>
+            </w:r>
+            <w:proofErr w:type="spellStart"/>
+            <w:r>
+              <w:rPr>
+                <w:rFonts w:hint="eastAsia"/>
+              </w:rPr>
+              <w:t>컴퓨트</w:t>
+            </w:r>
+            <w:proofErr w:type="spellEnd"/>
+            <w:r>
+              <w:rPr>
+                <w:rFonts w:hint="eastAsia"/>
+              </w:rPr>
+              <w:t xml:space="preserve"> 루트 </w:t>
+            </w:r>
+            <w:proofErr w:type="spellStart"/>
+            <w:r>
+              <w:rPr>
+                <w:rFonts w:hint="eastAsia"/>
+              </w:rPr>
+              <w:t>시그니처</w:t>
+            </w:r>
+            <w:proofErr w:type="spellEnd"/>
+            <w:r>
+              <w:rPr>
+                <w:rFonts w:hint="eastAsia"/>
+              </w:rPr>
+              <w:t xml:space="preserve"> 사용</w:t>
+            </w:r>
+          </w:p>
+          <w:p>
+            <w:pPr>
+              <w:pStyle w:val="ab"/>
+              <w:numPr>
+                <w:ilvl w:val="1"/>
+                <w:numId w:val="36"/>
+              </w:numPr>
+              <w:ind w:leftChars="0"/>
+            </w:pPr>
+            <w:r>
+              <w:rPr>
+                <w:rFonts w:hint="eastAsia"/>
+              </w:rPr>
+              <w:t xml:space="preserve">기존의 그래픽 파이프라인 </w:t>
+            </w:r>
+            <w:proofErr w:type="spellStart"/>
+            <w:r>
+              <w:rPr>
+                <w:rFonts w:hint="eastAsia"/>
+              </w:rPr>
+              <w:t>스테이트와</w:t>
+            </w:r>
+            <w:proofErr w:type="spellEnd"/>
+            <w:r>
+              <w:rPr>
+                <w:rFonts w:hint="eastAsia"/>
+              </w:rPr>
+              <w:t xml:space="preserve"> 다른 </w:t>
+            </w:r>
+            <w:proofErr w:type="spellStart"/>
+            <w:r>
+              <w:rPr>
+                <w:rFonts w:hint="eastAsia"/>
+              </w:rPr>
+              <w:t>컴퓨트</w:t>
+            </w:r>
+            <w:proofErr w:type="spellEnd"/>
+            <w:r>
+              <w:rPr>
+                <w:rFonts w:hint="eastAsia"/>
+              </w:rPr>
+              <w:t xml:space="preserve"> 파이프라인 </w:t>
+            </w:r>
+            <w:proofErr w:type="spellStart"/>
+            <w:r>
+              <w:rPr>
+                <w:rFonts w:hint="eastAsia"/>
+              </w:rPr>
+              <w:t>스테이트</w:t>
+            </w:r>
+            <w:proofErr w:type="spellEnd"/>
+            <w:r>
+              <w:rPr>
+                <w:rFonts w:hint="eastAsia"/>
+              </w:rPr>
+              <w:t xml:space="preserve"> 사용</w:t>
+            </w:r>
+          </w:p>
+          <w:p>
+            <w:pPr>
+              <w:pStyle w:val="ab"/>
+              <w:numPr>
+                <w:ilvl w:val="1"/>
+                <w:numId w:val="36"/>
+              </w:numPr>
+              <w:ind w:leftChars="0"/>
+            </w:pPr>
+            <w:r>
+              <w:rPr>
+                <w:rFonts w:hint="eastAsia"/>
+              </w:rPr>
+              <w:t>G</w:t>
+            </w:r>
+            <w:r>
+              <w:t>PU</w:t>
+            </w:r>
+            <w:r>
+              <w:rPr>
+                <w:rFonts w:hint="eastAsia"/>
+              </w:rPr>
+              <w:t xml:space="preserve">에서 </w:t>
+            </w:r>
+            <w:proofErr w:type="spellStart"/>
+            <w:r>
+              <w:rPr>
+                <w:rFonts w:hint="eastAsia"/>
+              </w:rPr>
+              <w:t>멀티스레드</w:t>
+            </w:r>
+            <w:proofErr w:type="spellEnd"/>
+            <w:r>
+              <w:rPr>
+                <w:rFonts w:hint="eastAsia"/>
+              </w:rPr>
+              <w:t xml:space="preserve"> 계산 이후 결과값을 다른 곳에 저장하고,</w:t>
+            </w:r>
+            <w:r>
               <w:t xml:space="preserve"> </w:t>
             </w:r>
+            <w:r>
+              <w:rPr>
+                <w:rFonts w:hint="eastAsia"/>
+              </w:rPr>
+              <w:t>그 값을 다시 사용해서 한 번 더 렌더링 패스를 돌려야 하므로 이를 위해</w:t>
+            </w:r>
+          </w:p>
+          <w:p>
+            <w:pPr>
+              <w:pStyle w:val="ab"/>
+              <w:ind w:leftChars="0" w:left="1200"/>
+            </w:pPr>
+            <w:r>
+              <w:rPr>
+                <w:rFonts w:hint="eastAsia"/>
+              </w:rPr>
+              <w:t>U</w:t>
+            </w:r>
+            <w:r>
+              <w:t xml:space="preserve">nordered Access View, </w:t>
+            </w:r>
+            <w:proofErr w:type="gramStart"/>
+            <w:r>
+              <w:t xml:space="preserve">UAV </w:t>
+            </w:r>
             <w:proofErr w:type="spellStart"/>
             <w:r>
-              <w:t>가야겠다</w:t>
+              <w:rPr>
+                <w:rFonts w:hint="eastAsia"/>
+              </w:rPr>
+              <w:t>를</w:t>
             </w:r>
             <w:proofErr w:type="spellEnd"/>
-            <w:r>
-              <w:rPr>
-                <w:rFonts w:hint="eastAsia"/>
-              </w:rPr>
-              <w:t>.</w:t>
-            </w:r>
+            <w:proofErr w:type="gramEnd"/>
+            <w:r>
+              <w:rPr>
+                <w:rFonts w:hint="eastAsia"/>
+              </w:rPr>
+              <w:t xml:space="preserve"> 만들고 사용해야 함.</w:t>
+            </w:r>
+          </w:p>
+          <w:p>
+            <w:pPr>
+              <w:pStyle w:val="ab"/>
+              <w:numPr>
+                <w:ilvl w:val="1"/>
+                <w:numId w:val="36"/>
+              </w:numPr>
+              <w:ind w:leftChars="0"/>
+            </w:pPr>
+            <w:r>
+              <w:rPr>
+                <w:rFonts w:hint="eastAsia"/>
+              </w:rPr>
+              <w:t xml:space="preserve">리소스 </w:t>
+            </w:r>
+            <w:proofErr w:type="spellStart"/>
+            <w:r>
+              <w:rPr>
+                <w:rFonts w:hint="eastAsia"/>
+              </w:rPr>
+              <w:t>배리어를</w:t>
+            </w:r>
+            <w:proofErr w:type="spellEnd"/>
+            <w:r>
+              <w:rPr>
+                <w:rFonts w:hint="eastAsia"/>
+              </w:rPr>
+              <w:t xml:space="preserve"> 통해 이를 어떤 </w:t>
+            </w:r>
+            <w:proofErr w:type="spellStart"/>
+            <w:r>
+              <w:rPr>
+                <w:rFonts w:hint="eastAsia"/>
+              </w:rPr>
+              <w:t>렌더</w:t>
+            </w:r>
+            <w:proofErr w:type="spellEnd"/>
+            <w:r>
+              <w:rPr>
+                <w:rFonts w:hint="eastAsia"/>
+              </w:rPr>
+              <w:t xml:space="preserve"> 타겟에 렌더링할 것인지,</w:t>
+            </w:r>
+            <w:r>
+              <w:t xml:space="preserve"> </w:t>
+            </w:r>
+            <w:r>
+              <w:rPr>
+                <w:rFonts w:hint="eastAsia"/>
+              </w:rPr>
+              <w:t>리소스 카피를 할 것인지 등 자잘한 내용들 작성</w:t>
+            </w:r>
+          </w:p>
+          <w:p>
+            <w:pPr>
+              <w:pStyle w:val="ab"/>
+              <w:numPr>
+                <w:ilvl w:val="1"/>
+                <w:numId w:val="36"/>
+              </w:numPr>
+              <w:ind w:leftChars="0"/>
+              <w:rPr>
+                <w:rFonts w:hint="eastAsia"/>
+              </w:rPr>
+            </w:pPr>
+            <w:r>
+              <w:rPr>
+                <w:rFonts w:hint="eastAsia"/>
+              </w:rPr>
+              <w:t xml:space="preserve">추가로 필요한 </w:t>
+            </w:r>
+            <w:proofErr w:type="spellStart"/>
+            <w:r>
+              <w:rPr>
+                <w:rFonts w:hint="eastAsia"/>
+              </w:rPr>
+              <w:t>디스크립터</w:t>
+            </w:r>
+            <w:proofErr w:type="spellEnd"/>
+            <w:r>
+              <w:rPr>
+                <w:rFonts w:hint="eastAsia"/>
+              </w:rPr>
+              <w:t xml:space="preserve"> </w:t>
+            </w:r>
+            <w:proofErr w:type="spellStart"/>
+            <w:r>
+              <w:rPr>
+                <w:rFonts w:hint="eastAsia"/>
+              </w:rPr>
+              <w:t>힙</w:t>
+            </w:r>
+            <w:proofErr w:type="spellEnd"/>
+            <w:r>
+              <w:rPr>
+                <w:rFonts w:hint="eastAsia"/>
+              </w:rPr>
+              <w:t xml:space="preserve"> 등을 생성.</w:t>
+            </w:r>
+          </w:p>
+          <w:p>
+            <w:pPr>
+              <w:rPr>
+                <w:rFonts w:hint="eastAsia"/>
+              </w:rPr>
+            </w:pPr>
           </w:p>
           <w:p>
             <w:r>
@@ -651,6 +1193,8 @@
               </w:rPr>
               <w:t xml:space="preserve"> 등은 거의 쓸 일 없어서 설명 안 함)</w:t>
             </w:r>
+            <w:bookmarkStart w:id="0" w:name="_GoBack"/>
+            <w:bookmarkEnd w:id="0"/>
           </w:p>
           <w:p>
             <w:r>
@@ -3343,8 +3887,6 @@
             <w:r>
               <w:t xml:space="preserve"> 텍스처가 업로드 되지 않던 문제</w:t>
             </w:r>
-            <w:bookmarkStart w:id="0" w:name="_GoBack"/>
-            <w:bookmarkEnd w:id="0"/>
           </w:p>
           <w:p>
             <w:r>
@@ -8181,6 +8723,118 @@
       </w:rPr>
     </w:lvl>
     <w:lvl w:ilvl="1" w:tplc="04090003" w:tentative="1">
+      <w:start w:val="1"/>
+      <w:numFmt w:val="bullet"/>
+      <w:lvlText w:val=""/>
+      <w:lvlJc w:val="left"/>
+      <w:pPr>
+        <w:ind w:left="1200" w:hanging="400"/>
+      </w:pPr>
+      <w:rPr>
+        <w:rFonts w:ascii="Wingdings" w:hAnsi="Wingdings" w:hint="default"/>
+      </w:rPr>
+    </w:lvl>
+    <w:lvl w:ilvl="2" w:tplc="04090005" w:tentative="1">
+      <w:start w:val="1"/>
+      <w:numFmt w:val="bullet"/>
+      <w:lvlText w:val=""/>
+      <w:lvlJc w:val="left"/>
+      <w:pPr>
+        <w:ind w:left="1600" w:hanging="400"/>
+      </w:pPr>
+      <w:rPr>
+        <w:rFonts w:ascii="Wingdings" w:hAnsi="Wingdings" w:hint="default"/>
+      </w:rPr>
+    </w:lvl>
+    <w:lvl w:ilvl="3" w:tplc="04090001" w:tentative="1">
+      <w:start w:val="1"/>
+      <w:numFmt w:val="bullet"/>
+      <w:lvlText w:val=""/>
+      <w:lvlJc w:val="left"/>
+      <w:pPr>
+        <w:ind w:left="2000" w:hanging="400"/>
+      </w:pPr>
+      <w:rPr>
+        <w:rFonts w:ascii="Wingdings" w:hAnsi="Wingdings" w:hint="default"/>
+      </w:rPr>
+    </w:lvl>
+    <w:lvl w:ilvl="4" w:tplc="04090003" w:tentative="1">
+      <w:start w:val="1"/>
+      <w:numFmt w:val="bullet"/>
+      <w:lvlText w:val=""/>
+      <w:lvlJc w:val="left"/>
+      <w:pPr>
+        <w:ind w:left="2400" w:hanging="400"/>
+      </w:pPr>
+      <w:rPr>
+        <w:rFonts w:ascii="Wingdings" w:hAnsi="Wingdings" w:hint="default"/>
+      </w:rPr>
+    </w:lvl>
+    <w:lvl w:ilvl="5" w:tplc="04090005" w:tentative="1">
+      <w:start w:val="1"/>
+      <w:numFmt w:val="bullet"/>
+      <w:lvlText w:val=""/>
+      <w:lvlJc w:val="left"/>
+      <w:pPr>
+        <w:ind w:left="2800" w:hanging="400"/>
+      </w:pPr>
+      <w:rPr>
+        <w:rFonts w:ascii="Wingdings" w:hAnsi="Wingdings" w:hint="default"/>
+      </w:rPr>
+    </w:lvl>
+    <w:lvl w:ilvl="6" w:tplc="04090001" w:tentative="1">
+      <w:start w:val="1"/>
+      <w:numFmt w:val="bullet"/>
+      <w:lvlText w:val=""/>
+      <w:lvlJc w:val="left"/>
+      <w:pPr>
+        <w:ind w:left="3200" w:hanging="400"/>
+      </w:pPr>
+      <w:rPr>
+        <w:rFonts w:ascii="Wingdings" w:hAnsi="Wingdings" w:hint="default"/>
+      </w:rPr>
+    </w:lvl>
+    <w:lvl w:ilvl="7" w:tplc="04090003" w:tentative="1">
+      <w:start w:val="1"/>
+      <w:numFmt w:val="bullet"/>
+      <w:lvlText w:val=""/>
+      <w:lvlJc w:val="left"/>
+      <w:pPr>
+        <w:ind w:left="3600" w:hanging="400"/>
+      </w:pPr>
+      <w:rPr>
+        <w:rFonts w:ascii="Wingdings" w:hAnsi="Wingdings" w:hint="default"/>
+      </w:rPr>
+    </w:lvl>
+    <w:lvl w:ilvl="8" w:tplc="04090005" w:tentative="1">
+      <w:start w:val="1"/>
+      <w:numFmt w:val="bullet"/>
+      <w:lvlText w:val=""/>
+      <w:lvlJc w:val="left"/>
+      <w:pPr>
+        <w:ind w:left="4000" w:hanging="400"/>
+      </w:pPr>
+      <w:rPr>
+        <w:rFonts w:ascii="Wingdings" w:hAnsi="Wingdings" w:hint="default"/>
+      </w:rPr>
+    </w:lvl>
+  </w:abstractNum>
+  <w:abstractNum w:abstractNumId="35" w15:restartNumberingAfterBreak="0">
+    <w:nsid w:val="7A0D0670"/>
+    <w:multiLevelType w:val="hybridMultilevel"/>
+    <w:tmpl w:val="E00A867A"/>
+    <w:lvl w:ilvl="0" w:tplc="790EB1C8">
+      <w:numFmt w:val="bullet"/>
+      <w:lvlText w:val="-"/>
+      <w:lvlJc w:val="left"/>
+      <w:pPr>
+        <w:ind w:left="760" w:hanging="360"/>
+      </w:pPr>
+      <w:rPr>
+        <w:rFonts w:ascii="맑은 고딕" w:eastAsia="맑은 고딕" w:hAnsi="맑은 고딕" w:cstheme="minorBidi" w:hint="eastAsia"/>
+      </w:rPr>
+    </w:lvl>
+    <w:lvl w:ilvl="1" w:tplc="04090003">
       <w:start w:val="1"/>
       <w:numFmt w:val="bullet"/>
       <w:lvlText w:val=""/>
@@ -8387,6 +9041,9 @@
   </w:num>
   <w:num w:numId="35">
     <w:abstractNumId w:val="18"/>
+  </w:num>
+  <w:num w:numId="36">
+    <w:abstractNumId w:val="35"/>
   </w:num>
 </w:numbering>
 </file>
@@ -9227,7 +9884,6 @@
     <w:rsid w:val="0023191E"/>
     <w:rsid w:val="00236043"/>
     <w:rsid w:val="002D20B1"/>
-    <w:rsid w:val="00374E29"/>
     <w:rsid w:val="003C3A97"/>
     <w:rsid w:val="003C3DBD"/>
     <w:rsid w:val="00414069"/>
@@ -9285,6 +9941,7 @@
     <w:rsid w:val="00DA59B2"/>
     <w:rsid w:val="00DA6718"/>
     <w:rsid w:val="00DB62FA"/>
+    <w:rsid w:val="00DB697E"/>
     <w:rsid w:val="00E01BA8"/>
     <w:rsid w:val="00E26F6D"/>
     <w:rsid w:val="00E50D1F"/>
@@ -10113,7 +10770,7 @@
 </file>
 
 <file path=customXml/itemProps2.xml><?xml version="1.0" encoding="utf-8"?>
-<ds:datastoreItem xmlns:ds="http://schemas.openxmlformats.org/officeDocument/2006/customXml" ds:itemID="{3F518101-DD02-4164-9023-28027F9AF0BB}">
+<ds:datastoreItem xmlns:ds="http://schemas.openxmlformats.org/officeDocument/2006/customXml" ds:itemID="{2A2479C7-2E0C-41E8-9A99-F0D0D2D8228D}">
   <ds:schemaRefs>
     <ds:schemaRef ds:uri="http://schemas.openxmlformats.org/officeDocument/2006/bibliography"/>
   </ds:schemaRefs>
